--- a/report.docx
+++ b/report.docx
@@ -1,9 +1,10 @@
 
 <file path=word/document.xml><?xml version="1.0" encoding="utf-8"?>
-<w:document xmlns:wpc="http://schemas.microsoft.com/office/word/2010/wordprocessingCanvas" xmlns:cx="http://schemas.microsoft.com/office/drawing/2014/chartex" xmlns:cx1="http://schemas.microsoft.com/office/drawing/2015/9/8/chartex" xmlns:cx2="http://schemas.microsoft.com/office/drawing/2015/10/21/chartex" xmlns:cx3="http://schemas.microsoft.com/office/drawing/2016/5/9/chartex" xmlns:cx4="http://schemas.microsoft.com/office/drawing/2016/5/10/chartex" xmlns:cx5="http://schemas.microsoft.com/office/drawing/2016/5/11/chartex" xmlns:cx6="http://schemas.microsoft.com/office/drawing/2016/5/12/chartex" xmlns:cx7="http://schemas.microsoft.com/office/drawing/2016/5/13/chartex" xmlns:cx8="http://schemas.microsoft.com/office/drawing/2016/5/14/chartex" xmlns:mc="http://schemas.openxmlformats.org/markup-compatibility/2006" xmlns:aink="http://schemas.microsoft.com/office/drawing/2016/ink" xmlns:am3d="http://schemas.microsoft.com/office/drawing/2017/model3d" xmlns:o="urn:schemas-microsoft-com:office:office" xmlns:r="http://schemas.openxmlformats.org/officeDocument/2006/relationships" xmlns:m="http://schemas.openxmlformats.org/officeDocument/2006/math" xmlns:v="urn:schemas-microsoft-com:vml" xmlns:wp14="http://schemas.microsoft.com/office/word/2010/wordprocessingDrawing" xmlns:wp="http://schemas.openxmlformats.org/drawingml/2006/wordprocessingDrawing" xmlns:w10="urn:schemas-microsoft-com:office:word" xmlns:w="http://schemas.openxmlformats.org/wordprocessingml/2006/main" xmlns:w14="http://schemas.microsoft.com/office/word/2010/wordml" xmlns:w15="http://schemas.microsoft.com/office/word/2012/wordml" xmlns:w16cid="http://schemas.microsoft.com/office/word/2016/wordml/cid" xmlns:w16se="http://schemas.microsoft.com/office/word/2015/wordml/symex" xmlns:wpg="http://schemas.microsoft.com/office/word/2010/wordprocessingGroup" xmlns:wpi="http://schemas.microsoft.com/office/word/2010/wordprocessingInk" xmlns:wne="http://schemas.microsoft.com/office/word/2006/wordml" xmlns:wps="http://schemas.microsoft.com/office/word/2010/wordprocessingShape" mc:Ignorable="w14 w15 w16se w16cid wp14">
+<w:document xmlns:wpc="http://schemas.microsoft.com/office/word/2010/wordprocessingCanvas" xmlns:mo="http://schemas.microsoft.com/office/mac/office/2008/main" xmlns:mc="http://schemas.openxmlformats.org/markup-compatibility/2006" xmlns:mv="urn:schemas-microsoft-com:mac:vml" xmlns:o="urn:schemas-microsoft-com:office:office" xmlns:r="http://schemas.openxmlformats.org/officeDocument/2006/relationships" xmlns:m="http://schemas.openxmlformats.org/officeDocument/2006/math" xmlns:v="urn:schemas-microsoft-com:vml" xmlns:wp14="http://schemas.microsoft.com/office/word/2010/wordprocessingDrawing" xmlns:wp="http://schemas.openxmlformats.org/drawingml/2006/wordprocessingDrawing" xmlns:w10="urn:schemas-microsoft-com:office:word" xmlns:w="http://schemas.openxmlformats.org/wordprocessingml/2006/main" xmlns:w14="http://schemas.microsoft.com/office/word/2010/wordml" xmlns:w15="http://schemas.microsoft.com/office/word/2012/wordml" xmlns:wpg="http://schemas.microsoft.com/office/word/2010/wordprocessingGroup" xmlns:wpi="http://schemas.microsoft.com/office/word/2010/wordprocessingInk" xmlns:wne="http://schemas.microsoft.com/office/word/2006/wordml" xmlns:wps="http://schemas.microsoft.com/office/word/2010/wordprocessingShape" mc:Ignorable="w14 w15 wp14">
   <w:body>
     <w:p>
       <w:pPr>
+        <w:pStyle w:val="Titolo"/>
         <w:jc w:val="center"/>
         <w:rPr>
           <w:lang w:val="en-GB"/>
@@ -13,190 +14,176 @@
         <w:rPr>
           <w:lang w:val="en-GB"/>
         </w:rPr>
-        <w:t>TITOLO</w:t>
-      </w:r>
-    </w:p>
-    <w:p>
-      <w:pPr>
-        <w:rPr>
-          <w:lang w:val="en-GB"/>
-        </w:rPr>
-      </w:pPr>
-    </w:p>
-    <w:p>
-      <w:pPr>
-        <w:rPr>
-          <w:lang w:val="en-GB"/>
-        </w:rPr>
-      </w:pPr>
-    </w:p>
-    <w:p>
-      <w:pPr>
-        <w:rPr>
-          <w:lang w:val="en-GB"/>
-        </w:rPr>
-      </w:pPr>
-    </w:p>
-    <w:p>
-      <w:pPr>
-        <w:rPr>
-          <w:lang w:val="en-GB"/>
-        </w:rPr>
-      </w:pPr>
-    </w:p>
-    <w:p>
-      <w:pPr>
-        <w:rPr>
-          <w:lang w:val="en-GB"/>
-        </w:rPr>
-      </w:pPr>
-    </w:p>
-    <w:p>
-      <w:pPr>
-        <w:rPr>
-          <w:lang w:val="en-GB"/>
-        </w:rPr>
-      </w:pPr>
-    </w:p>
-    <w:p>
-      <w:pPr>
-        <w:rPr>
-          <w:lang w:val="en-GB"/>
-        </w:rPr>
-      </w:pPr>
-    </w:p>
-    <w:p>
-      <w:pPr>
-        <w:rPr>
-          <w:lang w:val="en-GB"/>
-        </w:rPr>
-      </w:pPr>
-    </w:p>
-    <w:p>
-      <w:pPr>
-        <w:rPr>
-          <w:lang w:val="en-GB"/>
-        </w:rPr>
-      </w:pPr>
-    </w:p>
-    <w:p>
-      <w:pPr>
-        <w:rPr>
-          <w:lang w:val="en-GB"/>
-        </w:rPr>
-      </w:pPr>
-    </w:p>
-    <w:p>
-      <w:pPr>
-        <w:rPr>
-          <w:lang w:val="en-GB"/>
-        </w:rPr>
-      </w:pPr>
-    </w:p>
-    <w:p>
-      <w:pPr>
-        <w:rPr>
-          <w:lang w:val="en-GB"/>
-        </w:rPr>
-      </w:pPr>
-    </w:p>
-    <w:p>
-      <w:pPr>
-        <w:rPr>
-          <w:lang w:val="en-GB"/>
-        </w:rPr>
-      </w:pPr>
-    </w:p>
-    <w:p>
-      <w:pPr>
-        <w:rPr>
-          <w:lang w:val="en-GB"/>
-        </w:rPr>
-      </w:pPr>
-    </w:p>
-    <w:p>
-      <w:pPr>
-        <w:rPr>
-          <w:lang w:val="en-GB"/>
-        </w:rPr>
-      </w:pPr>
-    </w:p>
-    <w:p>
-      <w:pPr>
-        <w:rPr>
-          <w:lang w:val="en-GB"/>
-        </w:rPr>
-      </w:pPr>
-    </w:p>
-    <w:p>
-      <w:pPr>
-        <w:rPr>
-          <w:lang w:val="en-GB"/>
-        </w:rPr>
-      </w:pPr>
-    </w:p>
-    <w:p>
-      <w:pPr>
-        <w:rPr>
-          <w:lang w:val="en-GB"/>
-        </w:rPr>
-      </w:pPr>
-    </w:p>
-    <w:p>
-      <w:pPr>
-        <w:rPr>
-          <w:lang w:val="en-GB"/>
-        </w:rPr>
-      </w:pPr>
-    </w:p>
-    <w:p>
-      <w:pPr>
-        <w:rPr>
-          <w:lang w:val="en-GB"/>
-        </w:rPr>
-      </w:pPr>
-    </w:p>
-    <w:p>
-      <w:pPr>
-        <w:rPr>
-          <w:lang w:val="en-GB"/>
-        </w:rPr>
-      </w:pPr>
-    </w:p>
-    <w:p>
-      <w:pPr>
-        <w:rPr>
-          <w:lang w:val="en-GB"/>
-        </w:rPr>
-      </w:pPr>
-    </w:p>
-    <w:p>
-      <w:pPr>
-        <w:rPr>
-          <w:lang w:val="en-GB"/>
-        </w:rPr>
-      </w:pPr>
-    </w:p>
-    <w:p>
-      <w:pPr>
-        <w:rPr>
-          <w:lang w:val="en-GB"/>
-        </w:rPr>
-      </w:pPr>
-    </w:p>
-    <w:p>
-      <w:pPr>
-        <w:rPr>
-          <w:lang w:val="en-GB"/>
-        </w:rPr>
-      </w:pPr>
-    </w:p>
-    <w:p>
-      <w:pPr>
-        <w:rPr>
-          <w:lang w:val="en-GB"/>
-        </w:rPr>
-      </w:pPr>
+        <w:t>Nonlinear Model Identification</w:t>
+      </w:r>
+    </w:p>
+    <w:p>
+      <w:pPr>
+        <w:rPr>
+          <w:lang w:val="en-GB"/>
+        </w:rPr>
+      </w:pPr>
+    </w:p>
+    <w:p>
+      <w:pPr>
+        <w:rPr>
+          <w:lang w:val="en-GB"/>
+        </w:rPr>
+      </w:pPr>
+    </w:p>
+    <w:p>
+      <w:pPr>
+        <w:rPr>
+          <w:lang w:val="en-GB"/>
+        </w:rPr>
+      </w:pPr>
+    </w:p>
+    <w:p>
+      <w:pPr>
+        <w:rPr>
+          <w:lang w:val="en-GB"/>
+        </w:rPr>
+      </w:pPr>
+      <w:r>
+        <w:rPr>
+          <w:noProof/>
+          <w:lang w:eastAsia="it-IT"/>
+        </w:rPr>
+        <w:drawing>
+          <wp:anchor distT="0" distB="0" distL="114300" distR="114300" simplePos="0" relativeHeight="251658240" behindDoc="0" locked="0" layoutInCell="1" allowOverlap="1" wp14:anchorId="02F784D6" wp14:editId="6CAFADC0">
+            <wp:simplePos x="0" y="0"/>
+            <wp:positionH relativeFrom="margin">
+              <wp:posOffset>-635</wp:posOffset>
+            </wp:positionH>
+            <wp:positionV relativeFrom="margin">
+              <wp:posOffset>1387583</wp:posOffset>
+            </wp:positionV>
+            <wp:extent cx="6108700" cy="4464685"/>
+            <wp:effectExtent l="0" t="0" r="12700" b="5715"/>
+            <wp:wrapSquare wrapText="bothSides"/>
+            <wp:docPr id="20" name="Immagine 20" descr="../../../../../Downloads/Logo_Politecnico_Milano.svg.png"/>
+            <wp:cNvGraphicFramePr>
+              <a:graphicFrameLocks xmlns:a="http://schemas.openxmlformats.org/drawingml/2006/main" noChangeAspect="1"/>
+            </wp:cNvGraphicFramePr>
+            <a:graphic xmlns:a="http://schemas.openxmlformats.org/drawingml/2006/main">
+              <a:graphicData uri="http://schemas.openxmlformats.org/drawingml/2006/picture">
+                <pic:pic xmlns:pic="http://schemas.openxmlformats.org/drawingml/2006/picture">
+                  <pic:nvPicPr>
+                    <pic:cNvPr id="0" name="Picture 3" descr="../../../../../Downloads/Logo_Politecnico_Milano.svg.png"/>
+                    <pic:cNvPicPr>
+                      <a:picLocks noChangeAspect="1" noChangeArrowheads="1"/>
+                    </pic:cNvPicPr>
+                  </pic:nvPicPr>
+                  <pic:blipFill>
+                    <a:blip r:embed="rId7">
+                      <a:extLst>
+                        <a:ext uri="{28A0092B-C50C-407E-A947-70E740481C1C}">
+                          <a14:useLocalDpi xmlns:a14="http://schemas.microsoft.com/office/drawing/2010/main" val="0"/>
+                        </a:ext>
+                      </a:extLst>
+                    </a:blip>
+                    <a:srcRect/>
+                    <a:stretch>
+                      <a:fillRect/>
+                    </a:stretch>
+                  </pic:blipFill>
+                  <pic:spPr bwMode="auto">
+                    <a:xfrm>
+                      <a:off x="0" y="0"/>
+                      <a:ext cx="6108700" cy="4464685"/>
+                    </a:xfrm>
+                    <a:prstGeom prst="rect">
+                      <a:avLst/>
+                    </a:prstGeom>
+                    <a:noFill/>
+                    <a:ln>
+                      <a:noFill/>
+                    </a:ln>
+                  </pic:spPr>
+                </pic:pic>
+              </a:graphicData>
+            </a:graphic>
+          </wp:anchor>
+        </w:drawing>
+      </w:r>
+    </w:p>
+    <w:p>
+      <w:pPr>
+        <w:rPr>
+          <w:lang w:val="en-GB"/>
+        </w:rPr>
+      </w:pPr>
+    </w:p>
+    <w:p>
+      <w:pPr>
+        <w:rPr>
+          <w:lang w:val="en-GB"/>
+        </w:rPr>
+      </w:pPr>
+    </w:p>
+    <w:p>
+      <w:pPr>
+        <w:jc w:val="center"/>
+        <w:rPr>
+          <w:lang w:val="en-GB"/>
+        </w:rPr>
+      </w:pPr>
+      <w:r>
+        <w:rPr>
+          <w:lang w:val="en-GB"/>
+        </w:rPr>
+        <w:t>Problem Nonlinear I</w:t>
+      </w:r>
+      <w:r>
+        <w:rPr>
+          <w:lang w:val="en-GB"/>
+        </w:rPr>
+        <w:t>dentification 2</w:t>
+      </w:r>
+    </w:p>
+    <w:p>
+      <w:pPr>
+        <w:jc w:val="center"/>
+        <w:rPr>
+          <w:lang w:val="en-GB"/>
+        </w:rPr>
+      </w:pPr>
+      <w:proofErr w:type="spellStart"/>
+      <w:r>
+        <w:rPr>
+          <w:lang w:val="en-GB"/>
+        </w:rPr>
+        <w:t>D’Amicis</w:t>
+      </w:r>
+      <w:proofErr w:type="spellEnd"/>
+      <w:r>
+        <w:rPr>
+          <w:lang w:val="en-GB"/>
+        </w:rPr>
+        <w:t xml:space="preserve"> Salvatore – Romeo Matteo </w:t>
+      </w:r>
+    </w:p>
+    <w:p>
+      <w:pPr>
+        <w:jc w:val="center"/>
+        <w:rPr>
+          <w:lang w:val="en-GB"/>
+        </w:rPr>
+      </w:pPr>
+      <w:r>
+        <w:rPr>
+          <w:lang w:val="en-GB"/>
+        </w:rPr>
+        <w:t xml:space="preserve">875902 - </w:t>
+      </w:r>
+      <w:r>
+        <w:rPr>
+          <w:lang w:val="en-GB"/>
+        </w:rPr>
+        <w:t>876029</w:t>
+      </w:r>
+      <w:bookmarkStart w:id="0" w:name="_GoBack"/>
+      <w:bookmarkEnd w:id="0"/>
     </w:p>
     <w:p>
       <w:pPr>
@@ -2143,11 +2130,11 @@
           <w:rFonts w:eastAsiaTheme="minorEastAsia" w:cstheme="minorHAnsi"/>
           <w:noProof/>
           <w:szCs w:val="28"/>
-          <w:lang w:val="en-GB"/>
+          <w:lang w:eastAsia="it-IT"/>
         </w:rPr>
         <w:lastRenderedPageBreak/>
         <w:drawing>
-          <wp:inline distT="0" distB="0" distL="0" distR="0">
+          <wp:inline distT="0" distB="0" distL="0" distR="0" wp14:anchorId="6073D887" wp14:editId="5746AA8D">
             <wp:extent cx="6115050" cy="3124200"/>
             <wp:effectExtent l="0" t="0" r="0" b="0"/>
             <wp:docPr id="2" name="Immagine 2" descr="C:\Users\Matteo\AppData\Local\Microsoft\Windows\INetCache\Content.Word\plot_id.png"/>
@@ -2164,7 +2151,7 @@
                     </pic:cNvPicPr>
                   </pic:nvPicPr>
                   <pic:blipFill>
-                    <a:blip r:embed="rId5">
+                    <a:blip r:embed="rId8">
                       <a:extLst>
                         <a:ext uri="{28A0092B-C50C-407E-A947-70E740481C1C}">
                           <a14:useLocalDpi xmlns:a14="http://schemas.microsoft.com/office/drawing/2010/main" val="0"/>
@@ -2451,10 +2438,10 @@
           <w:rFonts w:eastAsiaTheme="minorEastAsia" w:cstheme="minorHAnsi"/>
           <w:noProof/>
           <w:szCs w:val="28"/>
-          <w:lang w:val="en-GB"/>
+          <w:lang w:eastAsia="it-IT"/>
         </w:rPr>
         <w:drawing>
-          <wp:inline distT="0" distB="0" distL="0" distR="0" wp14:anchorId="6390C989" wp14:editId="44906BA1">
+          <wp:inline distT="0" distB="0" distL="0" distR="0" wp14:anchorId="4D09D88F" wp14:editId="0DC5D106">
             <wp:extent cx="6115050" cy="3143250"/>
             <wp:effectExtent l="0" t="0" r="0" b="0"/>
             <wp:docPr id="5" name="Immagine 5" descr="C:\Users\Matteo\AppData\Local\Microsoft\Windows\INetCache\Content.Word\plot_val.png"/>
@@ -2471,7 +2458,7 @@
                     </pic:cNvPicPr>
                   </pic:nvPicPr>
                   <pic:blipFill>
-                    <a:blip r:embed="rId6">
+                    <a:blip r:embed="rId9">
                       <a:extLst>
                         <a:ext uri="{28A0092B-C50C-407E-A947-70E740481C1C}">
                           <a14:useLocalDpi xmlns:a14="http://schemas.microsoft.com/office/drawing/2010/main" val="0"/>
@@ -2598,11 +2585,11 @@
           <w:rFonts w:eastAsiaTheme="minorEastAsia" w:cstheme="minorHAnsi"/>
           <w:noProof/>
           <w:szCs w:val="28"/>
-          <w:lang w:val="en-GB"/>
+          <w:lang w:eastAsia="it-IT"/>
         </w:rPr>
         <w:lastRenderedPageBreak/>
         <w:drawing>
-          <wp:inline distT="0" distB="0" distL="0" distR="0">
+          <wp:inline distT="0" distB="0" distL="0" distR="0" wp14:anchorId="78F09C4E" wp14:editId="41A96754">
             <wp:extent cx="6115050" cy="3105150"/>
             <wp:effectExtent l="0" t="0" r="0" b="0"/>
             <wp:docPr id="6" name="Immagine 6" descr="C:\Users\Matteo\AppData\Local\Microsoft\Windows\INetCache\Content.Word\plot_sim.png"/>
@@ -2619,7 +2606,7 @@
                     </pic:cNvPicPr>
                   </pic:nvPicPr>
                   <pic:blipFill>
-                    <a:blip r:embed="rId7">
+                    <a:blip r:embed="rId10">
                       <a:extLst>
                         <a:ext uri="{28A0092B-C50C-407E-A947-70E740481C1C}">
                           <a14:useLocalDpi xmlns:a14="http://schemas.microsoft.com/office/drawing/2010/main" val="0"/>
@@ -2800,9 +2787,10 @@
       <w:r>
         <w:rPr>
           <w:noProof/>
+          <w:lang w:eastAsia="it-IT"/>
         </w:rPr>
         <w:drawing>
-          <wp:inline distT="0" distB="0" distL="0" distR="0">
+          <wp:inline distT="0" distB="0" distL="0" distR="0" wp14:anchorId="1AEDD942" wp14:editId="31B4875A">
             <wp:extent cx="6120130" cy="3267743"/>
             <wp:effectExtent l="0" t="0" r="0" b="8890"/>
             <wp:docPr id="3" name="Immagine 3" descr="C:\Users\Matteo\AppData\Local\Microsoft\Windows\INetCache\Content.Word\correlation_finction.png"/>
@@ -2819,7 +2807,7 @@
                     </pic:cNvPicPr>
                   </pic:nvPicPr>
                   <pic:blipFill>
-                    <a:blip r:embed="rId8">
+                    <a:blip r:embed="rId11">
                       <a:extLst>
                         <a:ext uri="{28A0092B-C50C-407E-A947-70E740481C1C}">
                           <a14:useLocalDpi xmlns:a14="http://schemas.microsoft.com/office/drawing/2010/main" val="0"/>
@@ -3178,9 +3166,10 @@
       <w:r>
         <w:rPr>
           <w:noProof/>
+          <w:lang w:eastAsia="it-IT"/>
         </w:rPr>
         <w:drawing>
-          <wp:inline distT="0" distB="0" distL="0" distR="0">
+          <wp:inline distT="0" distB="0" distL="0" distR="0" wp14:anchorId="75B96162" wp14:editId="63D9D6B3">
             <wp:extent cx="6119374" cy="2514600"/>
             <wp:effectExtent l="0" t="0" r="0" b="0"/>
             <wp:docPr id="4" name="Immagine 4" descr="C:\Users\Matteo\AppData\Local\Microsoft\Windows\INetCache\Content.Word\plot_sim_2_120.png"/>
@@ -3197,7 +3186,7 @@
                     </pic:cNvPicPr>
                   </pic:nvPicPr>
                   <pic:blipFill>
-                    <a:blip r:embed="rId9">
+                    <a:blip r:embed="rId12">
                       <a:extLst>
                         <a:ext uri="{28A0092B-C50C-407E-A947-70E740481C1C}">
                           <a14:useLocalDpi xmlns:a14="http://schemas.microsoft.com/office/drawing/2010/main" val="0"/>
@@ -3679,9 +3668,10 @@
       <w:r>
         <w:rPr>
           <w:noProof/>
+          <w:lang w:eastAsia="it-IT"/>
         </w:rPr>
         <w:drawing>
-          <wp:inline distT="0" distB="0" distL="0" distR="0">
+          <wp:inline distT="0" distB="0" distL="0" distR="0" wp14:anchorId="370E72A9" wp14:editId="40518ADF">
             <wp:extent cx="6120000" cy="2516400"/>
             <wp:effectExtent l="0" t="0" r="0" b="0"/>
             <wp:docPr id="8" name="Immagine 8" descr="C:\Users\Matteo\AppData\Local\Microsoft\Windows\INetCache\Content.Word\plot_sim_3_310.png"/>
@@ -3698,7 +3688,7 @@
                     </pic:cNvPicPr>
                   </pic:nvPicPr>
                   <pic:blipFill>
-                    <a:blip r:embed="rId10">
+                    <a:blip r:embed="rId13">
                       <a:extLst>
                         <a:ext uri="{28A0092B-C50C-407E-A947-70E740481C1C}">
                           <a14:useLocalDpi xmlns:a14="http://schemas.microsoft.com/office/drawing/2010/main" val="0"/>
@@ -4034,10 +4024,11 @@
       <w:r>
         <w:rPr>
           <w:noProof/>
+          <w:lang w:eastAsia="it-IT"/>
         </w:rPr>
         <w:lastRenderedPageBreak/>
         <w:drawing>
-          <wp:inline distT="0" distB="0" distL="0" distR="0">
+          <wp:inline distT="0" distB="0" distL="0" distR="0" wp14:anchorId="13495FCF" wp14:editId="00ED5707">
             <wp:extent cx="6120130" cy="3163035"/>
             <wp:effectExtent l="0" t="0" r="0" b="0"/>
             <wp:docPr id="9" name="Immagine 9" descr="C:\Users\Matteo\AppData\Local\Microsoft\Windows\INetCache\Content.Word\plot_MSE_separated_3_310.png"/>
@@ -4054,7 +4045,7 @@
                     </pic:cNvPicPr>
                   </pic:nvPicPr>
                   <pic:blipFill>
-                    <a:blip r:embed="rId11">
+                    <a:blip r:embed="rId14">
                       <a:extLst>
                         <a:ext uri="{28A0092B-C50C-407E-A947-70E740481C1C}">
                           <a14:useLocalDpi xmlns:a14="http://schemas.microsoft.com/office/drawing/2010/main" val="0"/>
@@ -4503,9 +4494,10 @@
       <w:r>
         <w:rPr>
           <w:noProof/>
+          <w:lang w:eastAsia="it-IT"/>
         </w:rPr>
         <w:drawing>
-          <wp:inline distT="0" distB="0" distL="0" distR="0">
+          <wp:inline distT="0" distB="0" distL="0" distR="0" wp14:anchorId="2C305E51" wp14:editId="569F1ACC">
             <wp:extent cx="6119495" cy="2600325"/>
             <wp:effectExtent l="0" t="0" r="0" b="9525"/>
             <wp:docPr id="11" name="Immagine 11" descr="C:\Users\Matteo\AppData\Local\Microsoft\Windows\INetCache\Content.Word\plot_sim_4_5_deg4_reg510.png"/>
@@ -4522,7 +4514,7 @@
                     </pic:cNvPicPr>
                   </pic:nvPicPr>
                   <pic:blipFill>
-                    <a:blip r:embed="rId12">
+                    <a:blip r:embed="rId15">
                       <a:extLst>
                         <a:ext uri="{28A0092B-C50C-407E-A947-70E740481C1C}">
                           <a14:useLocalDpi xmlns:a14="http://schemas.microsoft.com/office/drawing/2010/main" val="0"/>
@@ -4623,10 +4615,11 @@
       <w:r>
         <w:rPr>
           <w:noProof/>
+          <w:lang w:eastAsia="it-IT"/>
         </w:rPr>
         <w:lastRenderedPageBreak/>
         <w:drawing>
-          <wp:inline distT="0" distB="0" distL="0" distR="0">
+          <wp:inline distT="0" distB="0" distL="0" distR="0" wp14:anchorId="30D3F37E" wp14:editId="4E30EFCE">
             <wp:extent cx="6120130" cy="3177146"/>
             <wp:effectExtent l="0" t="0" r="0" b="4445"/>
             <wp:docPr id="12" name="Immagine 12" descr="C:\Users\Matteo\AppData\Local\Microsoft\Windows\INetCache\Content.Word\plot_MSE_separated.png"/>
@@ -4643,7 +4636,7 @@
                     </pic:cNvPicPr>
                   </pic:nvPicPr>
                   <pic:blipFill>
-                    <a:blip r:embed="rId13">
+                    <a:blip r:embed="rId16">
                       <a:extLst>
                         <a:ext uri="{28A0092B-C50C-407E-A947-70E740481C1C}">
                           <a14:useLocalDpi xmlns:a14="http://schemas.microsoft.com/office/drawing/2010/main" val="0"/>
@@ -4963,10 +4956,10 @@
           <w:rFonts w:eastAsiaTheme="minorEastAsia" w:cstheme="minorHAnsi"/>
           <w:noProof/>
           <w:szCs w:val="28"/>
-          <w:lang w:val="en-GB"/>
+          <w:lang w:eastAsia="it-IT"/>
         </w:rPr>
         <w:drawing>
-          <wp:inline distT="0" distB="0" distL="0" distR="0">
+          <wp:inline distT="0" distB="0" distL="0" distR="0" wp14:anchorId="466C932B" wp14:editId="4E56B096">
             <wp:extent cx="6115050" cy="2800350"/>
             <wp:effectExtent l="0" t="0" r="0" b="9525"/>
             <wp:docPr id="1" name="Immagine 1" descr="C:\Users\Matteo\AppData\Local\Microsoft\Windows\INetCache\Content.Word\plot_sim.png"/>
@@ -4983,7 +4976,7 @@
                     </pic:cNvPicPr>
                   </pic:nvPicPr>
                   <pic:blipFill>
-                    <a:blip r:embed="rId14">
+                    <a:blip r:embed="rId17">
                       <a:extLst>
                         <a:ext uri="{28A0092B-C50C-407E-A947-70E740481C1C}">
                           <a14:useLocalDpi xmlns:a14="http://schemas.microsoft.com/office/drawing/2010/main" val="0"/>
@@ -7327,25 +7320,7 @@
           <w:sz w:val="24"/>
           <w:lang w:val="en-GB"/>
         </w:rPr>
-        <w:t xml:space="preserve">the system dynamic </w:t>
-      </w:r>
-      <w:proofErr w:type="gramStart"/>
-      <w:r>
-        <w:rPr>
-          <w:rFonts w:eastAsiaTheme="minorEastAsia" w:cstheme="minorHAnsi"/>
-          <w:sz w:val="24"/>
-          <w:lang w:val="en-GB"/>
-        </w:rPr>
-        <w:t>pretty well</w:t>
-      </w:r>
-      <w:proofErr w:type="gramEnd"/>
-      <w:r>
-        <w:rPr>
-          <w:rFonts w:eastAsiaTheme="minorEastAsia" w:cstheme="minorHAnsi"/>
-          <w:sz w:val="24"/>
-          <w:lang w:val="en-GB"/>
-        </w:rPr>
-        <w:t xml:space="preserve"> (with some imprecision on the peaks) [fig14]</w:t>
+        <w:t>the system dynamic pretty well (with some imprecision on the peaks) [fig14]</w:t>
       </w:r>
     </w:p>
     <w:p>
@@ -7362,10 +7337,11 @@
       <w:r>
         <w:rPr>
           <w:noProof/>
+          <w:lang w:eastAsia="it-IT"/>
         </w:rPr>
         <w:lastRenderedPageBreak/>
         <w:drawing>
-          <wp:inline distT="0" distB="0" distL="0" distR="0">
+          <wp:inline distT="0" distB="0" distL="0" distR="0" wp14:anchorId="6EC14DC5" wp14:editId="08D17242">
             <wp:extent cx="6120130" cy="3052047"/>
             <wp:effectExtent l="0" t="0" r="0" b="0"/>
             <wp:docPr id="7" name="Immagine 7" descr="C:\Users\Matteo\AppData\Local\Microsoft\Windows\INetCache\Content.Word\plot_id.png"/>
@@ -7377,473 +7353,6 @@
                 <pic:pic xmlns:pic="http://schemas.openxmlformats.org/drawingml/2006/picture">
                   <pic:nvPicPr>
                     <pic:cNvPr id="0" name="Picture 2" descr="C:\Users\Matteo\AppData\Local\Microsoft\Windows\INetCache\Content.Word\plot_id.png"/>
-                    <pic:cNvPicPr>
-                      <a:picLocks noChangeAspect="1" noChangeArrowheads="1"/>
-                    </pic:cNvPicPr>
-                  </pic:nvPicPr>
-                  <pic:blipFill>
-                    <a:blip r:embed="rId15">
-                      <a:extLst>
-                        <a:ext uri="{28A0092B-C50C-407E-A947-70E740481C1C}">
-                          <a14:useLocalDpi xmlns:a14="http://schemas.microsoft.com/office/drawing/2010/main" val="0"/>
-                        </a:ext>
-                      </a:extLst>
-                    </a:blip>
-                    <a:srcRect/>
-                    <a:stretch>
-                      <a:fillRect/>
-                    </a:stretch>
-                  </pic:blipFill>
-                  <pic:spPr bwMode="auto">
-                    <a:xfrm>
-                      <a:off x="0" y="0"/>
-                      <a:ext cx="6120130" cy="3052047"/>
-                    </a:xfrm>
-                    <a:prstGeom prst="rect">
-                      <a:avLst/>
-                    </a:prstGeom>
-                    <a:noFill/>
-                    <a:ln>
-                      <a:noFill/>
-                    </a:ln>
-                  </pic:spPr>
-                </pic:pic>
-              </a:graphicData>
-            </a:graphic>
-          </wp:inline>
-        </w:drawing>
-      </w:r>
-    </w:p>
-    <w:p>
-      <w:pPr>
-        <w:autoSpaceDE w:val="0"/>
-        <w:autoSpaceDN w:val="0"/>
-        <w:adjustRightInd w:val="0"/>
-        <w:spacing w:after="0" w:line="240" w:lineRule="auto"/>
-        <w:rPr>
-          <w:rFonts w:eastAsiaTheme="minorEastAsia" w:cstheme="minorHAnsi"/>
-          <w:lang w:val="en-GB"/>
-        </w:rPr>
-      </w:pPr>
-    </w:p>
-    <w:p>
-      <w:pPr>
-        <w:autoSpaceDE w:val="0"/>
-        <w:autoSpaceDN w:val="0"/>
-        <w:adjustRightInd w:val="0"/>
-        <w:spacing w:after="0" w:line="240" w:lineRule="auto"/>
-        <w:jc w:val="center"/>
-        <w:rPr>
-          <w:rFonts w:eastAsiaTheme="minorEastAsia" w:cstheme="minorHAnsi"/>
-          <w:lang w:val="en-GB"/>
-        </w:rPr>
-      </w:pPr>
-      <w:r>
-        <w:rPr>
-          <w:rFonts w:eastAsiaTheme="minorEastAsia" w:cstheme="minorHAnsi"/>
-          <w:lang w:val="en-GB"/>
-        </w:rPr>
-        <w:t>Prediction of the NN on identification set [fig11]</w:t>
-      </w:r>
-    </w:p>
-    <w:p>
-      <w:pPr>
-        <w:autoSpaceDE w:val="0"/>
-        <w:autoSpaceDN w:val="0"/>
-        <w:adjustRightInd w:val="0"/>
-        <w:spacing w:after="0" w:line="240" w:lineRule="auto"/>
-        <w:jc w:val="center"/>
-        <w:rPr>
-          <w:rFonts w:eastAsiaTheme="minorEastAsia" w:cstheme="minorHAnsi"/>
-          <w:lang w:val="en-GB"/>
-        </w:rPr>
-      </w:pPr>
-    </w:p>
-    <w:p>
-      <w:pPr>
-        <w:autoSpaceDE w:val="0"/>
-        <w:autoSpaceDN w:val="0"/>
-        <w:adjustRightInd w:val="0"/>
-        <w:spacing w:after="0" w:line="240" w:lineRule="auto"/>
-        <w:jc w:val="center"/>
-        <w:rPr>
-          <w:rFonts w:eastAsiaTheme="minorEastAsia" w:cstheme="minorHAnsi"/>
-          <w:lang w:val="en-GB"/>
-        </w:rPr>
-      </w:pPr>
-    </w:p>
-    <w:p>
-      <w:pPr>
-        <w:autoSpaceDE w:val="0"/>
-        <w:autoSpaceDN w:val="0"/>
-        <w:adjustRightInd w:val="0"/>
-        <w:spacing w:after="0" w:line="240" w:lineRule="auto"/>
-        <w:jc w:val="center"/>
-        <w:rPr>
-          <w:rFonts w:eastAsiaTheme="minorEastAsia" w:cstheme="minorHAnsi"/>
-          <w:lang w:val="en-GB"/>
-        </w:rPr>
-      </w:pPr>
-    </w:p>
-    <w:p>
-      <w:pPr>
-        <w:autoSpaceDE w:val="0"/>
-        <w:autoSpaceDN w:val="0"/>
-        <w:adjustRightInd w:val="0"/>
-        <w:spacing w:after="0" w:line="240" w:lineRule="auto"/>
-        <w:jc w:val="center"/>
-        <w:rPr>
-          <w:rFonts w:eastAsiaTheme="minorEastAsia" w:cstheme="minorHAnsi"/>
-          <w:lang w:val="en-GB"/>
-        </w:rPr>
-      </w:pPr>
-    </w:p>
-    <w:p>
-      <w:pPr>
-        <w:autoSpaceDE w:val="0"/>
-        <w:autoSpaceDN w:val="0"/>
-        <w:adjustRightInd w:val="0"/>
-        <w:spacing w:after="0" w:line="240" w:lineRule="auto"/>
-        <w:jc w:val="center"/>
-        <w:rPr>
-          <w:rFonts w:eastAsiaTheme="minorEastAsia" w:cstheme="minorHAnsi"/>
-          <w:lang w:val="en-GB"/>
-        </w:rPr>
-      </w:pPr>
-    </w:p>
-    <w:p>
-      <w:pPr>
-        <w:autoSpaceDE w:val="0"/>
-        <w:autoSpaceDN w:val="0"/>
-        <w:adjustRightInd w:val="0"/>
-        <w:spacing w:after="0" w:line="240" w:lineRule="auto"/>
-        <w:jc w:val="center"/>
-        <w:rPr>
-          <w:rFonts w:eastAsiaTheme="minorEastAsia" w:cstheme="minorHAnsi"/>
-          <w:lang w:val="en-GB"/>
-        </w:rPr>
-      </w:pPr>
-    </w:p>
-    <w:p>
-      <w:pPr>
-        <w:autoSpaceDE w:val="0"/>
-        <w:autoSpaceDN w:val="0"/>
-        <w:adjustRightInd w:val="0"/>
-        <w:spacing w:after="0" w:line="240" w:lineRule="auto"/>
-        <w:jc w:val="center"/>
-        <w:rPr>
-          <w:rFonts w:eastAsiaTheme="minorEastAsia" w:cstheme="minorHAnsi"/>
-          <w:lang w:val="en-GB"/>
-        </w:rPr>
-      </w:pPr>
-      <w:r>
-        <w:rPr>
-          <w:noProof/>
-        </w:rPr>
-        <w:drawing>
-          <wp:inline distT="0" distB="0" distL="0" distR="0">
-            <wp:extent cx="6120130" cy="3070821"/>
-            <wp:effectExtent l="0" t="0" r="0" b="0"/>
-            <wp:docPr id="15" name="Immagine 15" descr="C:\Users\Matteo\AppData\Local\Microsoft\Windows\INetCache\Content.Word\plot_val.png"/>
-            <wp:cNvGraphicFramePr>
-              <a:graphicFrameLocks xmlns:a="http://schemas.openxmlformats.org/drawingml/2006/main" noChangeAspect="1"/>
-            </wp:cNvGraphicFramePr>
-            <a:graphic xmlns:a="http://schemas.openxmlformats.org/drawingml/2006/main">
-              <a:graphicData uri="http://schemas.openxmlformats.org/drawingml/2006/picture">
-                <pic:pic xmlns:pic="http://schemas.openxmlformats.org/drawingml/2006/picture">
-                  <pic:nvPicPr>
-                    <pic:cNvPr id="0" name="Picture 10" descr="C:\Users\Matteo\AppData\Local\Microsoft\Windows\INetCache\Content.Word\plot_val.png"/>
-                    <pic:cNvPicPr>
-                      <a:picLocks noChangeAspect="1" noChangeArrowheads="1"/>
-                    </pic:cNvPicPr>
-                  </pic:nvPicPr>
-                  <pic:blipFill>
-                    <a:blip r:embed="rId16">
-                      <a:extLst>
-                        <a:ext uri="{28A0092B-C50C-407E-A947-70E740481C1C}">
-                          <a14:useLocalDpi xmlns:a14="http://schemas.microsoft.com/office/drawing/2010/main" val="0"/>
-                        </a:ext>
-                      </a:extLst>
-                    </a:blip>
-                    <a:srcRect/>
-                    <a:stretch>
-                      <a:fillRect/>
-                    </a:stretch>
-                  </pic:blipFill>
-                  <pic:spPr bwMode="auto">
-                    <a:xfrm>
-                      <a:off x="0" y="0"/>
-                      <a:ext cx="6120130" cy="3070821"/>
-                    </a:xfrm>
-                    <a:prstGeom prst="rect">
-                      <a:avLst/>
-                    </a:prstGeom>
-                    <a:noFill/>
-                    <a:ln>
-                      <a:noFill/>
-                    </a:ln>
-                  </pic:spPr>
-                </pic:pic>
-              </a:graphicData>
-            </a:graphic>
-          </wp:inline>
-        </w:drawing>
-      </w:r>
-    </w:p>
-    <w:p>
-      <w:pPr>
-        <w:autoSpaceDE w:val="0"/>
-        <w:autoSpaceDN w:val="0"/>
-        <w:adjustRightInd w:val="0"/>
-        <w:spacing w:after="0" w:line="240" w:lineRule="auto"/>
-        <w:jc w:val="center"/>
-        <w:rPr>
-          <w:rFonts w:eastAsiaTheme="minorEastAsia" w:cstheme="minorHAnsi"/>
-          <w:lang w:val="en-GB"/>
-        </w:rPr>
-      </w:pPr>
-    </w:p>
-    <w:p>
-      <w:pPr>
-        <w:autoSpaceDE w:val="0"/>
-        <w:autoSpaceDN w:val="0"/>
-        <w:adjustRightInd w:val="0"/>
-        <w:spacing w:after="0" w:line="240" w:lineRule="auto"/>
-        <w:jc w:val="center"/>
-        <w:rPr>
-          <w:rFonts w:eastAsiaTheme="minorEastAsia" w:cstheme="minorHAnsi"/>
-          <w:lang w:val="en-GB"/>
-        </w:rPr>
-      </w:pPr>
-      <w:r>
-        <w:rPr>
-          <w:rFonts w:eastAsiaTheme="minorEastAsia" w:cstheme="minorHAnsi"/>
-          <w:lang w:val="en-GB"/>
-        </w:rPr>
-        <w:t xml:space="preserve">Prediction of the NN on </w:t>
-      </w:r>
-      <w:r>
-        <w:rPr>
-          <w:rFonts w:eastAsiaTheme="minorEastAsia" w:cstheme="minorHAnsi"/>
-          <w:lang w:val="en-GB"/>
-        </w:rPr>
-        <w:t>validation</w:t>
-      </w:r>
-      <w:r>
-        <w:rPr>
-          <w:rFonts w:eastAsiaTheme="minorEastAsia" w:cstheme="minorHAnsi"/>
-          <w:lang w:val="en-GB"/>
-        </w:rPr>
-        <w:t xml:space="preserve"> set [fig12]</w:t>
-      </w:r>
-    </w:p>
-    <w:p>
-      <w:pPr>
-        <w:autoSpaceDE w:val="0"/>
-        <w:autoSpaceDN w:val="0"/>
-        <w:adjustRightInd w:val="0"/>
-        <w:spacing w:after="0" w:line="240" w:lineRule="auto"/>
-        <w:jc w:val="center"/>
-        <w:rPr>
-          <w:rFonts w:eastAsiaTheme="minorEastAsia" w:cstheme="minorHAnsi"/>
-          <w:lang w:val="en-GB"/>
-        </w:rPr>
-      </w:pPr>
-    </w:p>
-    <w:p>
-      <w:pPr>
-        <w:autoSpaceDE w:val="0"/>
-        <w:autoSpaceDN w:val="0"/>
-        <w:adjustRightInd w:val="0"/>
-        <w:spacing w:after="0" w:line="240" w:lineRule="auto"/>
-        <w:jc w:val="center"/>
-        <w:rPr>
-          <w:rFonts w:eastAsiaTheme="minorEastAsia" w:cstheme="minorHAnsi"/>
-          <w:lang w:val="en-GB"/>
-        </w:rPr>
-      </w:pPr>
-      <w:r>
-        <w:rPr>
-          <w:noProof/>
-        </w:rPr>
-        <w:lastRenderedPageBreak/>
-        <w:drawing>
-          <wp:inline distT="0" distB="0" distL="0" distR="0" wp14:anchorId="2F20F7E5" wp14:editId="1ED2DCAB">
-            <wp:extent cx="6120130" cy="3517900"/>
-            <wp:effectExtent l="0" t="0" r="0" b="6350"/>
-            <wp:docPr id="14" name="Immagine 14" descr="C:\Users\Matteo\AppData\Local\Microsoft\Windows\INetCache\Content.Word\plot_correlation_tests.png"/>
-            <wp:cNvGraphicFramePr>
-              <a:graphicFrameLocks xmlns:a="http://schemas.openxmlformats.org/drawingml/2006/main" noChangeAspect="1"/>
-            </wp:cNvGraphicFramePr>
-            <a:graphic xmlns:a="http://schemas.openxmlformats.org/drawingml/2006/main">
-              <a:graphicData uri="http://schemas.openxmlformats.org/drawingml/2006/picture">
-                <pic:pic xmlns:pic="http://schemas.openxmlformats.org/drawingml/2006/picture">
-                  <pic:nvPicPr>
-                    <pic:cNvPr id="0" name="Picture 8" descr="C:\Users\Matteo\AppData\Local\Microsoft\Windows\INetCache\Content.Word\plot_correlation_tests.png"/>
-                    <pic:cNvPicPr>
-                      <a:picLocks noChangeAspect="1" noChangeArrowheads="1"/>
-                    </pic:cNvPicPr>
-                  </pic:nvPicPr>
-                  <pic:blipFill>
-                    <a:blip r:embed="rId17">
-                      <a:extLst>
-                        <a:ext uri="{28A0092B-C50C-407E-A947-70E740481C1C}">
-                          <a14:useLocalDpi xmlns:a14="http://schemas.microsoft.com/office/drawing/2010/main" val="0"/>
-                        </a:ext>
-                      </a:extLst>
-                    </a:blip>
-                    <a:srcRect/>
-                    <a:stretch>
-                      <a:fillRect/>
-                    </a:stretch>
-                  </pic:blipFill>
-                  <pic:spPr bwMode="auto">
-                    <a:xfrm>
-                      <a:off x="0" y="0"/>
-                      <a:ext cx="6120130" cy="3517900"/>
-                    </a:xfrm>
-                    <a:prstGeom prst="rect">
-                      <a:avLst/>
-                    </a:prstGeom>
-                    <a:noFill/>
-                    <a:ln>
-                      <a:noFill/>
-                    </a:ln>
-                  </pic:spPr>
-                </pic:pic>
-              </a:graphicData>
-            </a:graphic>
-          </wp:inline>
-        </w:drawing>
-      </w:r>
-    </w:p>
-    <w:p>
-      <w:pPr>
-        <w:autoSpaceDE w:val="0"/>
-        <w:autoSpaceDN w:val="0"/>
-        <w:adjustRightInd w:val="0"/>
-        <w:spacing w:after="0" w:line="240" w:lineRule="auto"/>
-        <w:jc w:val="center"/>
-        <w:rPr>
-          <w:rFonts w:eastAsiaTheme="minorEastAsia" w:cstheme="minorHAnsi"/>
-          <w:lang w:val="en-GB"/>
-        </w:rPr>
-      </w:pPr>
-    </w:p>
-    <w:p>
-      <w:pPr>
-        <w:autoSpaceDE w:val="0"/>
-        <w:autoSpaceDN w:val="0"/>
-        <w:adjustRightInd w:val="0"/>
-        <w:spacing w:after="0" w:line="240" w:lineRule="auto"/>
-        <w:jc w:val="center"/>
-        <w:rPr>
-          <w:rFonts w:eastAsiaTheme="minorEastAsia" w:cstheme="minorHAnsi"/>
-          <w:lang w:val="en-GB"/>
-        </w:rPr>
-      </w:pPr>
-      <w:r>
-        <w:rPr>
-          <w:rFonts w:eastAsiaTheme="minorEastAsia" w:cstheme="minorHAnsi"/>
-          <w:lang w:val="en-GB"/>
-        </w:rPr>
-        <w:t>Correlation tests [fig13]</w:t>
-      </w:r>
-    </w:p>
-    <w:p>
-      <w:pPr>
-        <w:autoSpaceDE w:val="0"/>
-        <w:autoSpaceDN w:val="0"/>
-        <w:adjustRightInd w:val="0"/>
-        <w:spacing w:after="0" w:line="240" w:lineRule="auto"/>
-        <w:jc w:val="center"/>
-        <w:rPr>
-          <w:rFonts w:eastAsiaTheme="minorEastAsia" w:cstheme="minorHAnsi"/>
-          <w:lang w:val="en-GB"/>
-        </w:rPr>
-      </w:pPr>
-    </w:p>
-    <w:p>
-      <w:pPr>
-        <w:autoSpaceDE w:val="0"/>
-        <w:autoSpaceDN w:val="0"/>
-        <w:adjustRightInd w:val="0"/>
-        <w:spacing w:after="0" w:line="240" w:lineRule="auto"/>
-        <w:jc w:val="center"/>
-        <w:rPr>
-          <w:rFonts w:eastAsiaTheme="minorEastAsia" w:cstheme="minorHAnsi"/>
-          <w:lang w:val="en-GB"/>
-        </w:rPr>
-      </w:pPr>
-    </w:p>
-    <w:p>
-      <w:pPr>
-        <w:autoSpaceDE w:val="0"/>
-        <w:autoSpaceDN w:val="0"/>
-        <w:adjustRightInd w:val="0"/>
-        <w:spacing w:after="0" w:line="240" w:lineRule="auto"/>
-        <w:jc w:val="center"/>
-        <w:rPr>
-          <w:rFonts w:eastAsiaTheme="minorEastAsia" w:cstheme="minorHAnsi"/>
-          <w:lang w:val="en-GB"/>
-        </w:rPr>
-      </w:pPr>
-    </w:p>
-    <w:p>
-      <w:pPr>
-        <w:autoSpaceDE w:val="0"/>
-        <w:autoSpaceDN w:val="0"/>
-        <w:adjustRightInd w:val="0"/>
-        <w:spacing w:after="0" w:line="240" w:lineRule="auto"/>
-        <w:jc w:val="center"/>
-        <w:rPr>
-          <w:rFonts w:eastAsiaTheme="minorEastAsia" w:cstheme="minorHAnsi"/>
-          <w:lang w:val="en-GB"/>
-        </w:rPr>
-      </w:pPr>
-    </w:p>
-    <w:p>
-      <w:pPr>
-        <w:autoSpaceDE w:val="0"/>
-        <w:autoSpaceDN w:val="0"/>
-        <w:adjustRightInd w:val="0"/>
-        <w:spacing w:after="0" w:line="240" w:lineRule="auto"/>
-        <w:jc w:val="center"/>
-        <w:rPr>
-          <w:rFonts w:eastAsiaTheme="minorEastAsia" w:cstheme="minorHAnsi"/>
-          <w:lang w:val="en-GB"/>
-        </w:rPr>
-      </w:pPr>
-    </w:p>
-    <w:p>
-      <w:pPr>
-        <w:autoSpaceDE w:val="0"/>
-        <w:autoSpaceDN w:val="0"/>
-        <w:adjustRightInd w:val="0"/>
-        <w:spacing w:after="0" w:line="240" w:lineRule="auto"/>
-        <w:jc w:val="center"/>
-        <w:rPr>
-          <w:rFonts w:eastAsiaTheme="minorEastAsia" w:cstheme="minorHAnsi"/>
-          <w:lang w:val="en-GB"/>
-        </w:rPr>
-      </w:pPr>
-      <w:r>
-        <w:rPr>
-          <w:noProof/>
-        </w:rPr>
-        <w:drawing>
-          <wp:inline distT="0" distB="0" distL="0" distR="0">
-            <wp:extent cx="6120130" cy="3052047"/>
-            <wp:effectExtent l="0" t="0" r="0" b="0"/>
-            <wp:docPr id="13" name="Immagine 13" descr="C:\Users\Matteo\AppData\Local\Microsoft\Windows\INetCache\Content.Word\plot_sim.png"/>
-            <wp:cNvGraphicFramePr>
-              <a:graphicFrameLocks xmlns:a="http://schemas.openxmlformats.org/drawingml/2006/main" noChangeAspect="1"/>
-            </wp:cNvGraphicFramePr>
-            <a:graphic xmlns:a="http://schemas.openxmlformats.org/drawingml/2006/main">
-              <a:graphicData uri="http://schemas.openxmlformats.org/drawingml/2006/picture">
-                <pic:pic xmlns:pic="http://schemas.openxmlformats.org/drawingml/2006/picture">
-                  <pic:nvPicPr>
-                    <pic:cNvPr id="0" name="Picture 6" descr="C:\Users\Matteo\AppData\Local\Microsoft\Windows\INetCache\Content.Word\plot_sim.png"/>
                     <pic:cNvPicPr>
                       <a:picLocks noChangeAspect="1" noChangeArrowheads="1"/>
                     </pic:cNvPicPr>
@@ -7887,6 +7396,476 @@
         <w:autoSpaceDN w:val="0"/>
         <w:adjustRightInd w:val="0"/>
         <w:spacing w:after="0" w:line="240" w:lineRule="auto"/>
+        <w:rPr>
+          <w:rFonts w:eastAsiaTheme="minorEastAsia" w:cstheme="minorHAnsi"/>
+          <w:lang w:val="en-GB"/>
+        </w:rPr>
+      </w:pPr>
+    </w:p>
+    <w:p>
+      <w:pPr>
+        <w:autoSpaceDE w:val="0"/>
+        <w:autoSpaceDN w:val="0"/>
+        <w:adjustRightInd w:val="0"/>
+        <w:spacing w:after="0" w:line="240" w:lineRule="auto"/>
+        <w:jc w:val="center"/>
+        <w:rPr>
+          <w:rFonts w:eastAsiaTheme="minorEastAsia" w:cstheme="minorHAnsi"/>
+          <w:lang w:val="en-GB"/>
+        </w:rPr>
+      </w:pPr>
+      <w:r>
+        <w:rPr>
+          <w:rFonts w:eastAsiaTheme="minorEastAsia" w:cstheme="minorHAnsi"/>
+          <w:lang w:val="en-GB"/>
+        </w:rPr>
+        <w:t>Prediction of the NN on identification set [fig11]</w:t>
+      </w:r>
+    </w:p>
+    <w:p>
+      <w:pPr>
+        <w:autoSpaceDE w:val="0"/>
+        <w:autoSpaceDN w:val="0"/>
+        <w:adjustRightInd w:val="0"/>
+        <w:spacing w:after="0" w:line="240" w:lineRule="auto"/>
+        <w:jc w:val="center"/>
+        <w:rPr>
+          <w:rFonts w:eastAsiaTheme="minorEastAsia" w:cstheme="minorHAnsi"/>
+          <w:lang w:val="en-GB"/>
+        </w:rPr>
+      </w:pPr>
+    </w:p>
+    <w:p>
+      <w:pPr>
+        <w:autoSpaceDE w:val="0"/>
+        <w:autoSpaceDN w:val="0"/>
+        <w:adjustRightInd w:val="0"/>
+        <w:spacing w:after="0" w:line="240" w:lineRule="auto"/>
+        <w:jc w:val="center"/>
+        <w:rPr>
+          <w:rFonts w:eastAsiaTheme="minorEastAsia" w:cstheme="minorHAnsi"/>
+          <w:lang w:val="en-GB"/>
+        </w:rPr>
+      </w:pPr>
+    </w:p>
+    <w:p>
+      <w:pPr>
+        <w:autoSpaceDE w:val="0"/>
+        <w:autoSpaceDN w:val="0"/>
+        <w:adjustRightInd w:val="0"/>
+        <w:spacing w:after="0" w:line="240" w:lineRule="auto"/>
+        <w:jc w:val="center"/>
+        <w:rPr>
+          <w:rFonts w:eastAsiaTheme="minorEastAsia" w:cstheme="minorHAnsi"/>
+          <w:lang w:val="en-GB"/>
+        </w:rPr>
+      </w:pPr>
+    </w:p>
+    <w:p>
+      <w:pPr>
+        <w:autoSpaceDE w:val="0"/>
+        <w:autoSpaceDN w:val="0"/>
+        <w:adjustRightInd w:val="0"/>
+        <w:spacing w:after="0" w:line="240" w:lineRule="auto"/>
+        <w:jc w:val="center"/>
+        <w:rPr>
+          <w:rFonts w:eastAsiaTheme="minorEastAsia" w:cstheme="minorHAnsi"/>
+          <w:lang w:val="en-GB"/>
+        </w:rPr>
+      </w:pPr>
+    </w:p>
+    <w:p>
+      <w:pPr>
+        <w:autoSpaceDE w:val="0"/>
+        <w:autoSpaceDN w:val="0"/>
+        <w:adjustRightInd w:val="0"/>
+        <w:spacing w:after="0" w:line="240" w:lineRule="auto"/>
+        <w:jc w:val="center"/>
+        <w:rPr>
+          <w:rFonts w:eastAsiaTheme="minorEastAsia" w:cstheme="minorHAnsi"/>
+          <w:lang w:val="en-GB"/>
+        </w:rPr>
+      </w:pPr>
+    </w:p>
+    <w:p>
+      <w:pPr>
+        <w:autoSpaceDE w:val="0"/>
+        <w:autoSpaceDN w:val="0"/>
+        <w:adjustRightInd w:val="0"/>
+        <w:spacing w:after="0" w:line="240" w:lineRule="auto"/>
+        <w:jc w:val="center"/>
+        <w:rPr>
+          <w:rFonts w:eastAsiaTheme="minorEastAsia" w:cstheme="minorHAnsi"/>
+          <w:lang w:val="en-GB"/>
+        </w:rPr>
+      </w:pPr>
+    </w:p>
+    <w:p>
+      <w:pPr>
+        <w:autoSpaceDE w:val="0"/>
+        <w:autoSpaceDN w:val="0"/>
+        <w:adjustRightInd w:val="0"/>
+        <w:spacing w:after="0" w:line="240" w:lineRule="auto"/>
+        <w:jc w:val="center"/>
+        <w:rPr>
+          <w:rFonts w:eastAsiaTheme="minorEastAsia" w:cstheme="minorHAnsi"/>
+          <w:lang w:val="en-GB"/>
+        </w:rPr>
+      </w:pPr>
+      <w:r>
+        <w:rPr>
+          <w:noProof/>
+          <w:lang w:eastAsia="it-IT"/>
+        </w:rPr>
+        <w:drawing>
+          <wp:inline distT="0" distB="0" distL="0" distR="0" wp14:anchorId="661912D5" wp14:editId="6AF472CE">
+            <wp:extent cx="6120130" cy="3070821"/>
+            <wp:effectExtent l="0" t="0" r="0" b="0"/>
+            <wp:docPr id="15" name="Immagine 15" descr="C:\Users\Matteo\AppData\Local\Microsoft\Windows\INetCache\Content.Word\plot_val.png"/>
+            <wp:cNvGraphicFramePr>
+              <a:graphicFrameLocks xmlns:a="http://schemas.openxmlformats.org/drawingml/2006/main" noChangeAspect="1"/>
+            </wp:cNvGraphicFramePr>
+            <a:graphic xmlns:a="http://schemas.openxmlformats.org/drawingml/2006/main">
+              <a:graphicData uri="http://schemas.openxmlformats.org/drawingml/2006/picture">
+                <pic:pic xmlns:pic="http://schemas.openxmlformats.org/drawingml/2006/picture">
+                  <pic:nvPicPr>
+                    <pic:cNvPr id="0" name="Picture 10" descr="C:\Users\Matteo\AppData\Local\Microsoft\Windows\INetCache\Content.Word\plot_val.png"/>
+                    <pic:cNvPicPr>
+                      <a:picLocks noChangeAspect="1" noChangeArrowheads="1"/>
+                    </pic:cNvPicPr>
+                  </pic:nvPicPr>
+                  <pic:blipFill>
+                    <a:blip r:embed="rId19">
+                      <a:extLst>
+                        <a:ext uri="{28A0092B-C50C-407E-A947-70E740481C1C}">
+                          <a14:useLocalDpi xmlns:a14="http://schemas.microsoft.com/office/drawing/2010/main" val="0"/>
+                        </a:ext>
+                      </a:extLst>
+                    </a:blip>
+                    <a:srcRect/>
+                    <a:stretch>
+                      <a:fillRect/>
+                    </a:stretch>
+                  </pic:blipFill>
+                  <pic:spPr bwMode="auto">
+                    <a:xfrm>
+                      <a:off x="0" y="0"/>
+                      <a:ext cx="6120130" cy="3070821"/>
+                    </a:xfrm>
+                    <a:prstGeom prst="rect">
+                      <a:avLst/>
+                    </a:prstGeom>
+                    <a:noFill/>
+                    <a:ln>
+                      <a:noFill/>
+                    </a:ln>
+                  </pic:spPr>
+                </pic:pic>
+              </a:graphicData>
+            </a:graphic>
+          </wp:inline>
+        </w:drawing>
+      </w:r>
+    </w:p>
+    <w:p>
+      <w:pPr>
+        <w:autoSpaceDE w:val="0"/>
+        <w:autoSpaceDN w:val="0"/>
+        <w:adjustRightInd w:val="0"/>
+        <w:spacing w:after="0" w:line="240" w:lineRule="auto"/>
+        <w:jc w:val="center"/>
+        <w:rPr>
+          <w:rFonts w:eastAsiaTheme="minorEastAsia" w:cstheme="minorHAnsi"/>
+          <w:lang w:val="en-GB"/>
+        </w:rPr>
+      </w:pPr>
+    </w:p>
+    <w:p>
+      <w:pPr>
+        <w:autoSpaceDE w:val="0"/>
+        <w:autoSpaceDN w:val="0"/>
+        <w:adjustRightInd w:val="0"/>
+        <w:spacing w:after="0" w:line="240" w:lineRule="auto"/>
+        <w:jc w:val="center"/>
+        <w:rPr>
+          <w:rFonts w:eastAsiaTheme="minorEastAsia" w:cstheme="minorHAnsi"/>
+          <w:lang w:val="en-GB"/>
+        </w:rPr>
+      </w:pPr>
+      <w:r>
+        <w:rPr>
+          <w:rFonts w:eastAsiaTheme="minorEastAsia" w:cstheme="minorHAnsi"/>
+          <w:lang w:val="en-GB"/>
+        </w:rPr>
+        <w:t xml:space="preserve">Prediction of the NN on </w:t>
+      </w:r>
+      <w:r>
+        <w:rPr>
+          <w:rFonts w:eastAsiaTheme="minorEastAsia" w:cstheme="minorHAnsi"/>
+          <w:lang w:val="en-GB"/>
+        </w:rPr>
+        <w:t>validation</w:t>
+      </w:r>
+      <w:r>
+        <w:rPr>
+          <w:rFonts w:eastAsiaTheme="minorEastAsia" w:cstheme="minorHAnsi"/>
+          <w:lang w:val="en-GB"/>
+        </w:rPr>
+        <w:t xml:space="preserve"> set [fig12]</w:t>
+      </w:r>
+    </w:p>
+    <w:p>
+      <w:pPr>
+        <w:autoSpaceDE w:val="0"/>
+        <w:autoSpaceDN w:val="0"/>
+        <w:adjustRightInd w:val="0"/>
+        <w:spacing w:after="0" w:line="240" w:lineRule="auto"/>
+        <w:jc w:val="center"/>
+        <w:rPr>
+          <w:rFonts w:eastAsiaTheme="minorEastAsia" w:cstheme="minorHAnsi"/>
+          <w:lang w:val="en-GB"/>
+        </w:rPr>
+      </w:pPr>
+    </w:p>
+    <w:p>
+      <w:pPr>
+        <w:autoSpaceDE w:val="0"/>
+        <w:autoSpaceDN w:val="0"/>
+        <w:adjustRightInd w:val="0"/>
+        <w:spacing w:after="0" w:line="240" w:lineRule="auto"/>
+        <w:jc w:val="center"/>
+        <w:rPr>
+          <w:rFonts w:eastAsiaTheme="minorEastAsia" w:cstheme="minorHAnsi"/>
+          <w:lang w:val="en-GB"/>
+        </w:rPr>
+      </w:pPr>
+      <w:r>
+        <w:rPr>
+          <w:noProof/>
+          <w:lang w:eastAsia="it-IT"/>
+        </w:rPr>
+        <w:lastRenderedPageBreak/>
+        <w:drawing>
+          <wp:inline distT="0" distB="0" distL="0" distR="0" wp14:anchorId="3EE54B96" wp14:editId="7D9191FB">
+            <wp:extent cx="6120130" cy="3517900"/>
+            <wp:effectExtent l="0" t="0" r="0" b="6350"/>
+            <wp:docPr id="14" name="Immagine 14" descr="C:\Users\Matteo\AppData\Local\Microsoft\Windows\INetCache\Content.Word\plot_correlation_tests.png"/>
+            <wp:cNvGraphicFramePr>
+              <a:graphicFrameLocks xmlns:a="http://schemas.openxmlformats.org/drawingml/2006/main" noChangeAspect="1"/>
+            </wp:cNvGraphicFramePr>
+            <a:graphic xmlns:a="http://schemas.openxmlformats.org/drawingml/2006/main">
+              <a:graphicData uri="http://schemas.openxmlformats.org/drawingml/2006/picture">
+                <pic:pic xmlns:pic="http://schemas.openxmlformats.org/drawingml/2006/picture">
+                  <pic:nvPicPr>
+                    <pic:cNvPr id="0" name="Picture 8" descr="C:\Users\Matteo\AppData\Local\Microsoft\Windows\INetCache\Content.Word\plot_correlation_tests.png"/>
+                    <pic:cNvPicPr>
+                      <a:picLocks noChangeAspect="1" noChangeArrowheads="1"/>
+                    </pic:cNvPicPr>
+                  </pic:nvPicPr>
+                  <pic:blipFill>
+                    <a:blip r:embed="rId20">
+                      <a:extLst>
+                        <a:ext uri="{28A0092B-C50C-407E-A947-70E740481C1C}">
+                          <a14:useLocalDpi xmlns:a14="http://schemas.microsoft.com/office/drawing/2010/main" val="0"/>
+                        </a:ext>
+                      </a:extLst>
+                    </a:blip>
+                    <a:srcRect/>
+                    <a:stretch>
+                      <a:fillRect/>
+                    </a:stretch>
+                  </pic:blipFill>
+                  <pic:spPr bwMode="auto">
+                    <a:xfrm>
+                      <a:off x="0" y="0"/>
+                      <a:ext cx="6120130" cy="3517900"/>
+                    </a:xfrm>
+                    <a:prstGeom prst="rect">
+                      <a:avLst/>
+                    </a:prstGeom>
+                    <a:noFill/>
+                    <a:ln>
+                      <a:noFill/>
+                    </a:ln>
+                  </pic:spPr>
+                </pic:pic>
+              </a:graphicData>
+            </a:graphic>
+          </wp:inline>
+        </w:drawing>
+      </w:r>
+    </w:p>
+    <w:p>
+      <w:pPr>
+        <w:autoSpaceDE w:val="0"/>
+        <w:autoSpaceDN w:val="0"/>
+        <w:adjustRightInd w:val="0"/>
+        <w:spacing w:after="0" w:line="240" w:lineRule="auto"/>
+        <w:jc w:val="center"/>
+        <w:rPr>
+          <w:rFonts w:eastAsiaTheme="minorEastAsia" w:cstheme="minorHAnsi"/>
+          <w:lang w:val="en-GB"/>
+        </w:rPr>
+      </w:pPr>
+    </w:p>
+    <w:p>
+      <w:pPr>
+        <w:autoSpaceDE w:val="0"/>
+        <w:autoSpaceDN w:val="0"/>
+        <w:adjustRightInd w:val="0"/>
+        <w:spacing w:after="0" w:line="240" w:lineRule="auto"/>
+        <w:jc w:val="center"/>
+        <w:rPr>
+          <w:rFonts w:eastAsiaTheme="minorEastAsia" w:cstheme="minorHAnsi"/>
+          <w:lang w:val="en-GB"/>
+        </w:rPr>
+      </w:pPr>
+      <w:r>
+        <w:rPr>
+          <w:rFonts w:eastAsiaTheme="minorEastAsia" w:cstheme="minorHAnsi"/>
+          <w:lang w:val="en-GB"/>
+        </w:rPr>
+        <w:t>Correlation tests [fig13]</w:t>
+      </w:r>
+    </w:p>
+    <w:p>
+      <w:pPr>
+        <w:autoSpaceDE w:val="0"/>
+        <w:autoSpaceDN w:val="0"/>
+        <w:adjustRightInd w:val="0"/>
+        <w:spacing w:after="0" w:line="240" w:lineRule="auto"/>
+        <w:jc w:val="center"/>
+        <w:rPr>
+          <w:rFonts w:eastAsiaTheme="minorEastAsia" w:cstheme="minorHAnsi"/>
+          <w:lang w:val="en-GB"/>
+        </w:rPr>
+      </w:pPr>
+    </w:p>
+    <w:p>
+      <w:pPr>
+        <w:autoSpaceDE w:val="0"/>
+        <w:autoSpaceDN w:val="0"/>
+        <w:adjustRightInd w:val="0"/>
+        <w:spacing w:after="0" w:line="240" w:lineRule="auto"/>
+        <w:jc w:val="center"/>
+        <w:rPr>
+          <w:rFonts w:eastAsiaTheme="minorEastAsia" w:cstheme="minorHAnsi"/>
+          <w:lang w:val="en-GB"/>
+        </w:rPr>
+      </w:pPr>
+    </w:p>
+    <w:p>
+      <w:pPr>
+        <w:autoSpaceDE w:val="0"/>
+        <w:autoSpaceDN w:val="0"/>
+        <w:adjustRightInd w:val="0"/>
+        <w:spacing w:after="0" w:line="240" w:lineRule="auto"/>
+        <w:jc w:val="center"/>
+        <w:rPr>
+          <w:rFonts w:eastAsiaTheme="minorEastAsia" w:cstheme="minorHAnsi"/>
+          <w:lang w:val="en-GB"/>
+        </w:rPr>
+      </w:pPr>
+    </w:p>
+    <w:p>
+      <w:pPr>
+        <w:autoSpaceDE w:val="0"/>
+        <w:autoSpaceDN w:val="0"/>
+        <w:adjustRightInd w:val="0"/>
+        <w:spacing w:after="0" w:line="240" w:lineRule="auto"/>
+        <w:jc w:val="center"/>
+        <w:rPr>
+          <w:rFonts w:eastAsiaTheme="minorEastAsia" w:cstheme="minorHAnsi"/>
+          <w:lang w:val="en-GB"/>
+        </w:rPr>
+      </w:pPr>
+    </w:p>
+    <w:p>
+      <w:pPr>
+        <w:autoSpaceDE w:val="0"/>
+        <w:autoSpaceDN w:val="0"/>
+        <w:adjustRightInd w:val="0"/>
+        <w:spacing w:after="0" w:line="240" w:lineRule="auto"/>
+        <w:jc w:val="center"/>
+        <w:rPr>
+          <w:rFonts w:eastAsiaTheme="minorEastAsia" w:cstheme="minorHAnsi"/>
+          <w:lang w:val="en-GB"/>
+        </w:rPr>
+      </w:pPr>
+    </w:p>
+    <w:p>
+      <w:pPr>
+        <w:autoSpaceDE w:val="0"/>
+        <w:autoSpaceDN w:val="0"/>
+        <w:adjustRightInd w:val="0"/>
+        <w:spacing w:after="0" w:line="240" w:lineRule="auto"/>
+        <w:jc w:val="center"/>
+        <w:rPr>
+          <w:rFonts w:eastAsiaTheme="minorEastAsia" w:cstheme="minorHAnsi"/>
+          <w:lang w:val="en-GB"/>
+        </w:rPr>
+      </w:pPr>
+      <w:r>
+        <w:rPr>
+          <w:noProof/>
+          <w:lang w:eastAsia="it-IT"/>
+        </w:rPr>
+        <w:drawing>
+          <wp:inline distT="0" distB="0" distL="0" distR="0" wp14:anchorId="549A37E1" wp14:editId="3B5E8995">
+            <wp:extent cx="6120130" cy="3052047"/>
+            <wp:effectExtent l="0" t="0" r="0" b="0"/>
+            <wp:docPr id="13" name="Immagine 13" descr="C:\Users\Matteo\AppData\Local\Microsoft\Windows\INetCache\Content.Word\plot_sim.png"/>
+            <wp:cNvGraphicFramePr>
+              <a:graphicFrameLocks xmlns:a="http://schemas.openxmlformats.org/drawingml/2006/main" noChangeAspect="1"/>
+            </wp:cNvGraphicFramePr>
+            <a:graphic xmlns:a="http://schemas.openxmlformats.org/drawingml/2006/main">
+              <a:graphicData uri="http://schemas.openxmlformats.org/drawingml/2006/picture">
+                <pic:pic xmlns:pic="http://schemas.openxmlformats.org/drawingml/2006/picture">
+                  <pic:nvPicPr>
+                    <pic:cNvPr id="0" name="Picture 6" descr="C:\Users\Matteo\AppData\Local\Microsoft\Windows\INetCache\Content.Word\plot_sim.png"/>
+                    <pic:cNvPicPr>
+                      <a:picLocks noChangeAspect="1" noChangeArrowheads="1"/>
+                    </pic:cNvPicPr>
+                  </pic:nvPicPr>
+                  <pic:blipFill>
+                    <a:blip r:embed="rId21">
+                      <a:extLst>
+                        <a:ext uri="{28A0092B-C50C-407E-A947-70E740481C1C}">
+                          <a14:useLocalDpi xmlns:a14="http://schemas.microsoft.com/office/drawing/2010/main" val="0"/>
+                        </a:ext>
+                      </a:extLst>
+                    </a:blip>
+                    <a:srcRect/>
+                    <a:stretch>
+                      <a:fillRect/>
+                    </a:stretch>
+                  </pic:blipFill>
+                  <pic:spPr bwMode="auto">
+                    <a:xfrm>
+                      <a:off x="0" y="0"/>
+                      <a:ext cx="6120130" cy="3052047"/>
+                    </a:xfrm>
+                    <a:prstGeom prst="rect">
+                      <a:avLst/>
+                    </a:prstGeom>
+                    <a:noFill/>
+                    <a:ln>
+                      <a:noFill/>
+                    </a:ln>
+                  </pic:spPr>
+                </pic:pic>
+              </a:graphicData>
+            </a:graphic>
+          </wp:inline>
+        </w:drawing>
+      </w:r>
+    </w:p>
+    <w:p>
+      <w:pPr>
+        <w:autoSpaceDE w:val="0"/>
+        <w:autoSpaceDN w:val="0"/>
+        <w:adjustRightInd w:val="0"/>
+        <w:spacing w:after="0" w:line="240" w:lineRule="auto"/>
         <w:jc w:val="center"/>
         <w:rPr>
           <w:rFonts w:eastAsiaTheme="minorEastAsia" w:cstheme="minorHAnsi"/>
@@ -9048,8 +9027,6 @@
           <w:lang w:val="en-GB"/>
         </w:rPr>
       </w:pPr>
-      <w:bookmarkStart w:id="0" w:name="_GoBack"/>
-      <w:bookmarkEnd w:id="0"/>
     </w:p>
     <w:p>
       <w:pPr>
@@ -9089,9 +9066,10 @@
       <w:r>
         <w:rPr>
           <w:noProof/>
+          <w:lang w:eastAsia="it-IT"/>
         </w:rPr>
         <w:drawing>
-          <wp:inline distT="0" distB="0" distL="0" distR="0">
+          <wp:inline distT="0" distB="0" distL="0" distR="0" wp14:anchorId="34D0E09D" wp14:editId="4C45A573">
             <wp:extent cx="6120130" cy="3070821"/>
             <wp:effectExtent l="0" t="0" r="0" b="0"/>
             <wp:docPr id="16" name="Immagine 16" descr="C:\Users\Matteo\AppData\Local\Microsoft\Windows\INetCache\Content.Word\plot_val.png"/>
@@ -9108,7 +9086,7 @@
                     </pic:cNvPicPr>
                   </pic:nvPicPr>
                   <pic:blipFill>
-                    <a:blip r:embed="rId19">
+                    <a:blip r:embed="rId22">
                       <a:extLst>
                         <a:ext uri="{28A0092B-C50C-407E-A947-70E740481C1C}">
                           <a14:useLocalDpi xmlns:a14="http://schemas.microsoft.com/office/drawing/2010/main" val="0"/>
@@ -9325,10 +9303,11 @@
       <w:r>
         <w:rPr>
           <w:noProof/>
+          <w:lang w:eastAsia="it-IT"/>
         </w:rPr>
         <w:lastRenderedPageBreak/>
         <w:drawing>
-          <wp:inline distT="0" distB="0" distL="0" distR="0">
+          <wp:inline distT="0" distB="0" distL="0" distR="0" wp14:anchorId="26E91262" wp14:editId="5672F8C4">
             <wp:extent cx="6120130" cy="3054743"/>
             <wp:effectExtent l="0" t="0" r="0" b="0"/>
             <wp:docPr id="17" name="Immagine 17" descr="C:\Users\Matteo\AppData\Local\Microsoft\Windows\INetCache\Content.Word\plot_sim.png"/>
@@ -9345,7 +9324,7 @@
                     </pic:cNvPicPr>
                   </pic:nvPicPr>
                   <pic:blipFill>
-                    <a:blip r:embed="rId20">
+                    <a:blip r:embed="rId23">
                       <a:extLst>
                         <a:ext uri="{28A0092B-C50C-407E-A947-70E740481C1C}">
                           <a14:useLocalDpi xmlns:a14="http://schemas.microsoft.com/office/drawing/2010/main" val="0"/>
@@ -9853,9 +9832,10 @@
       <w:r>
         <w:rPr>
           <w:noProof/>
+          <w:lang w:eastAsia="it-IT"/>
         </w:rPr>
         <w:drawing>
-          <wp:inline distT="0" distB="0" distL="0" distR="0">
+          <wp:inline distT="0" distB="0" distL="0" distR="0" wp14:anchorId="13BE55C4" wp14:editId="07ECFC86">
             <wp:extent cx="6120130" cy="3070821"/>
             <wp:effectExtent l="0" t="0" r="0" b="0"/>
             <wp:docPr id="18" name="Immagine 18" descr="C:\Users\Matteo\AppData\Local\Microsoft\Windows\INetCache\Content.Word\plot_sim.png"/>
@@ -9872,7 +9852,7 @@
                     </pic:cNvPicPr>
                   </pic:nvPicPr>
                   <pic:blipFill>
-                    <a:blip r:embed="rId21">
+                    <a:blip r:embed="rId24">
                       <a:extLst>
                         <a:ext uri="{28A0092B-C50C-407E-A947-70E740481C1C}">
                           <a14:useLocalDpi xmlns:a14="http://schemas.microsoft.com/office/drawing/2010/main" val="0"/>
@@ -9992,7 +9972,6 @@
           <w:rFonts w:eastAsiaTheme="minorEastAsia" w:cstheme="minorHAnsi"/>
           <w:lang w:val="en-GB"/>
         </w:rPr>
-        <w:lastRenderedPageBreak/>
         <w:t>From now on, increasing the number of regressors considering different complexity of the network structure, one can notice that (provided a correct initialization) good result in prediction are achieved</w:t>
       </w:r>
       <w:r>
@@ -10447,21 +10426,12 @@
           <w:lang w:val="en-GB"/>
         </w:rPr>
       </w:pPr>
-      <w:proofErr w:type="gramStart"/>
-      <w:r>
-        <w:rPr>
-          <w:rFonts w:eastAsiaTheme="minorEastAsia" w:cstheme="minorHAnsi"/>
-          <w:lang w:val="en-GB"/>
-        </w:rPr>
-        <w:t>In particular, FROE</w:t>
-      </w:r>
-      <w:proofErr w:type="gramEnd"/>
-      <w:r>
-        <w:rPr>
-          <w:rFonts w:eastAsiaTheme="minorEastAsia" w:cstheme="minorHAnsi"/>
-          <w:lang w:val="en-GB"/>
-        </w:rPr>
-        <w:t xml:space="preserve"> models seem to be slightly better (especially compared to complex NN) but, as mentioned before, parameter setting is crucial in NN (max number of epochs, initialization of the weights) and with a good one, NN are also capable of produce the same results or even better.</w:t>
+      <w:r>
+        <w:rPr>
+          <w:rFonts w:eastAsiaTheme="minorEastAsia" w:cstheme="minorHAnsi"/>
+          <w:lang w:val="en-GB"/>
+        </w:rPr>
+        <w:t>In particular, FROE models seem to be slightly better (especially compared to complex NN) but, as mentioned before, parameter setting is crucial in NN (max number of epochs, initialization of the weights) and with a good one, NN are also capable of produce the same results or even better.</w:t>
       </w:r>
     </w:p>
     <w:p>
@@ -10542,6 +10512,8 @@
       </w:pPr>
     </w:p>
     <w:sectPr>
+      <w:footerReference w:type="even" r:id="rId25"/>
+      <w:footerReference w:type="default" r:id="rId26"/>
       <w:pgSz w:w="11906" w:h="16838"/>
       <w:pgMar w:top="1417" w:right="1134" w:bottom="1134" w:left="1134" w:header="708" w:footer="708" w:gutter="0"/>
       <w:cols w:space="708"/>
@@ -10551,9 +10523,179 @@
 </w:document>
 </file>
 
+<file path=word/endnotes.xml><?xml version="1.0" encoding="utf-8"?>
+<w:endnotes xmlns:wpc="http://schemas.microsoft.com/office/word/2010/wordprocessingCanvas" xmlns:mo="http://schemas.microsoft.com/office/mac/office/2008/main" xmlns:mc="http://schemas.openxmlformats.org/markup-compatibility/2006" xmlns:mv="urn:schemas-microsoft-com:mac:vml" xmlns:o="urn:schemas-microsoft-com:office:office" xmlns:r="http://schemas.openxmlformats.org/officeDocument/2006/relationships" xmlns:m="http://schemas.openxmlformats.org/officeDocument/2006/math" xmlns:v="urn:schemas-microsoft-com:vml" xmlns:wp14="http://schemas.microsoft.com/office/word/2010/wordprocessingDrawing" xmlns:wp="http://schemas.openxmlformats.org/drawingml/2006/wordprocessingDrawing" xmlns:w10="urn:schemas-microsoft-com:office:word" xmlns:w="http://schemas.openxmlformats.org/wordprocessingml/2006/main" xmlns:w14="http://schemas.microsoft.com/office/word/2010/wordml" xmlns:w15="http://schemas.microsoft.com/office/word/2012/wordml" xmlns:wpg="http://schemas.microsoft.com/office/word/2010/wordprocessingGroup" xmlns:wpi="http://schemas.microsoft.com/office/word/2010/wordprocessingInk" xmlns:wne="http://schemas.microsoft.com/office/word/2006/wordml" xmlns:wps="http://schemas.microsoft.com/office/word/2010/wordprocessingShape" mc:Ignorable="w14 w15 wp14">
+  <w:endnote w:type="separator" w:id="-1">
+    <w:p>
+      <w:pPr>
+        <w:spacing w:after="0" w:line="240" w:lineRule="auto"/>
+      </w:pPr>
+      <w:r>
+        <w:separator/>
+      </w:r>
+    </w:p>
+  </w:endnote>
+  <w:endnote w:type="continuationSeparator" w:id="0">
+    <w:p>
+      <w:pPr>
+        <w:spacing w:after="0" w:line="240" w:lineRule="auto"/>
+      </w:pPr>
+      <w:r>
+        <w:continuationSeparator/>
+      </w:r>
+    </w:p>
+  </w:endnote>
+</w:endnotes>
+</file>
+
+<file path=word/footer1.xml><?xml version="1.0" encoding="utf-8"?>
+<w:ftr xmlns:wpc="http://schemas.microsoft.com/office/word/2010/wordprocessingCanvas" xmlns:mo="http://schemas.microsoft.com/office/mac/office/2008/main" xmlns:mc="http://schemas.openxmlformats.org/markup-compatibility/2006" xmlns:mv="urn:schemas-microsoft-com:mac:vml" xmlns:o="urn:schemas-microsoft-com:office:office" xmlns:r="http://schemas.openxmlformats.org/officeDocument/2006/relationships" xmlns:m="http://schemas.openxmlformats.org/officeDocument/2006/math" xmlns:v="urn:schemas-microsoft-com:vml" xmlns:wp14="http://schemas.microsoft.com/office/word/2010/wordprocessingDrawing" xmlns:wp="http://schemas.openxmlformats.org/drawingml/2006/wordprocessingDrawing" xmlns:w10="urn:schemas-microsoft-com:office:word" xmlns:w="http://schemas.openxmlformats.org/wordprocessingml/2006/main" xmlns:w14="http://schemas.microsoft.com/office/word/2010/wordml" xmlns:w15="http://schemas.microsoft.com/office/word/2012/wordml" xmlns:wpg="http://schemas.microsoft.com/office/word/2010/wordprocessingGroup" xmlns:wpi="http://schemas.microsoft.com/office/word/2010/wordprocessingInk" xmlns:wne="http://schemas.microsoft.com/office/word/2006/wordml" xmlns:wps="http://schemas.microsoft.com/office/word/2010/wordprocessingShape" mc:Ignorable="w14 w15 wp14">
+  <w:p>
+    <w:pPr>
+      <w:pStyle w:val="Pidipagina"/>
+      <w:framePr w:wrap="none" w:vAnchor="text" w:hAnchor="margin" w:xAlign="right" w:y="1"/>
+      <w:rPr>
+        <w:rStyle w:val="Numeropagina"/>
+      </w:rPr>
+    </w:pPr>
+    <w:r>
+      <w:rPr>
+        <w:rStyle w:val="Numeropagina"/>
+      </w:rPr>
+      <w:fldChar w:fldCharType="begin"/>
+    </w:r>
+    <w:r>
+      <w:rPr>
+        <w:rStyle w:val="Numeropagina"/>
+      </w:rPr>
+      <w:instrText xml:space="preserve">PAGE  </w:instrText>
+    </w:r>
+    <w:r>
+      <w:rPr>
+        <w:rStyle w:val="Numeropagina"/>
+      </w:rPr>
+      <w:fldChar w:fldCharType="end"/>
+    </w:r>
+  </w:p>
+  <w:p>
+    <w:pPr>
+      <w:pStyle w:val="Pidipagina"/>
+      <w:ind w:right="360"/>
+    </w:pPr>
+  </w:p>
+</w:ftr>
+</file>
+
+<file path=word/footer2.xml><?xml version="1.0" encoding="utf-8"?>
+<w:ftr xmlns:wpc="http://schemas.microsoft.com/office/word/2010/wordprocessingCanvas" xmlns:mo="http://schemas.microsoft.com/office/mac/office/2008/main" xmlns:mc="http://schemas.openxmlformats.org/markup-compatibility/2006" xmlns:mv="urn:schemas-microsoft-com:mac:vml" xmlns:o="urn:schemas-microsoft-com:office:office" xmlns:r="http://schemas.openxmlformats.org/officeDocument/2006/relationships" xmlns:m="http://schemas.openxmlformats.org/officeDocument/2006/math" xmlns:v="urn:schemas-microsoft-com:vml" xmlns:wp14="http://schemas.microsoft.com/office/word/2010/wordprocessingDrawing" xmlns:wp="http://schemas.openxmlformats.org/drawingml/2006/wordprocessingDrawing" xmlns:w10="urn:schemas-microsoft-com:office:word" xmlns:w="http://schemas.openxmlformats.org/wordprocessingml/2006/main" xmlns:w14="http://schemas.microsoft.com/office/word/2010/wordml" xmlns:w15="http://schemas.microsoft.com/office/word/2012/wordml" xmlns:wpg="http://schemas.microsoft.com/office/word/2010/wordprocessingGroup" xmlns:wpi="http://schemas.microsoft.com/office/word/2010/wordprocessingInk" xmlns:wne="http://schemas.microsoft.com/office/word/2006/wordml" xmlns:wps="http://schemas.microsoft.com/office/word/2010/wordprocessingShape" mc:Ignorable="w14 w15 wp14">
+  <w:p>
+    <w:pPr>
+      <w:pStyle w:val="Pidipagina"/>
+      <w:framePr w:wrap="none" w:vAnchor="text" w:hAnchor="margin" w:xAlign="right" w:y="1"/>
+      <w:rPr>
+        <w:rStyle w:val="Numeropagina"/>
+      </w:rPr>
+    </w:pPr>
+    <w:r>
+      <w:rPr>
+        <w:rStyle w:val="Numeropagina"/>
+      </w:rPr>
+      <w:fldChar w:fldCharType="begin"/>
+    </w:r>
+    <w:r>
+      <w:rPr>
+        <w:rStyle w:val="Numeropagina"/>
+      </w:rPr>
+      <w:instrText xml:space="preserve">PAGE  </w:instrText>
+    </w:r>
+    <w:r>
+      <w:rPr>
+        <w:rStyle w:val="Numeropagina"/>
+      </w:rPr>
+      <w:fldChar w:fldCharType="separate"/>
+    </w:r>
+    <w:r>
+      <w:rPr>
+        <w:rStyle w:val="Numeropagina"/>
+        <w:noProof/>
+      </w:rPr>
+      <w:t>2</w:t>
+    </w:r>
+    <w:r>
+      <w:rPr>
+        <w:rStyle w:val="Numeropagina"/>
+      </w:rPr>
+      <w:fldChar w:fldCharType="end"/>
+    </w:r>
+  </w:p>
+  <w:p>
+    <w:pPr>
+      <w:tabs>
+        <w:tab w:val="center" w:pos="4819"/>
+      </w:tabs>
+      <w:rPr>
+        <w:rFonts w:ascii="Times New Roman" w:eastAsia="Times New Roman" w:hAnsi="Times New Roman" w:cs="Times New Roman"/>
+        <w:sz w:val="24"/>
+        <w:szCs w:val="24"/>
+        <w:lang w:eastAsia="it-IT"/>
+      </w:rPr>
+    </w:pPr>
+    <w:r>
+      <w:t>D’Amicis</w:t>
+    </w:r>
+    <w:r>
+      <w:t xml:space="preserve"> </w:t>
+    </w:r>
+    <w:r>
+      <w:t xml:space="preserve">– </w:t>
+    </w:r>
+    <w:r>
+      <w:t>Romeo</w:t>
+    </w:r>
+    <w:r>
+      <w:tab/>
+    </w:r>
+    <w:r>
+      <w:rPr>
+        <w:lang w:val="en-GB"/>
+      </w:rPr>
+      <w:t>Problem</w:t>
+    </w:r>
+    <w:r>
+      <w:t xml:space="preserve"> NL2</w:t>
+    </w:r>
+  </w:p>
+</w:ftr>
+</file>
+
+<file path=word/footnotes.xml><?xml version="1.0" encoding="utf-8"?>
+<w:footnotes xmlns:wpc="http://schemas.microsoft.com/office/word/2010/wordprocessingCanvas" xmlns:mo="http://schemas.microsoft.com/office/mac/office/2008/main" xmlns:mc="http://schemas.openxmlformats.org/markup-compatibility/2006" xmlns:mv="urn:schemas-microsoft-com:mac:vml" xmlns:o="urn:schemas-microsoft-com:office:office" xmlns:r="http://schemas.openxmlformats.org/officeDocument/2006/relationships" xmlns:m="http://schemas.openxmlformats.org/officeDocument/2006/math" xmlns:v="urn:schemas-microsoft-com:vml" xmlns:wp14="http://schemas.microsoft.com/office/word/2010/wordprocessingDrawing" xmlns:wp="http://schemas.openxmlformats.org/drawingml/2006/wordprocessingDrawing" xmlns:w10="urn:schemas-microsoft-com:office:word" xmlns:w="http://schemas.openxmlformats.org/wordprocessingml/2006/main" xmlns:w14="http://schemas.microsoft.com/office/word/2010/wordml" xmlns:w15="http://schemas.microsoft.com/office/word/2012/wordml" xmlns:wpg="http://schemas.microsoft.com/office/word/2010/wordprocessingGroup" xmlns:wpi="http://schemas.microsoft.com/office/word/2010/wordprocessingInk" xmlns:wne="http://schemas.microsoft.com/office/word/2006/wordml" xmlns:wps="http://schemas.microsoft.com/office/word/2010/wordprocessingShape" mc:Ignorable="w14 w15 wp14">
+  <w:footnote w:type="separator" w:id="-1">
+    <w:p>
+      <w:pPr>
+        <w:spacing w:after="0" w:line="240" w:lineRule="auto"/>
+      </w:pPr>
+      <w:r>
+        <w:separator/>
+      </w:r>
+    </w:p>
+  </w:footnote>
+  <w:footnote w:type="continuationSeparator" w:id="0">
+    <w:p>
+      <w:pPr>
+        <w:spacing w:after="0" w:line="240" w:lineRule="auto"/>
+      </w:pPr>
+      <w:r>
+        <w:continuationSeparator/>
+      </w:r>
+    </w:p>
+  </w:footnote>
+</w:footnotes>
+</file>
+
 <file path=word/numbering.xml><?xml version="1.0" encoding="utf-8"?>
-<w:numbering xmlns:wpc="http://schemas.microsoft.com/office/word/2010/wordprocessingCanvas" xmlns:cx="http://schemas.microsoft.com/office/drawing/2014/chartex" xmlns:cx1="http://schemas.microsoft.com/office/drawing/2015/9/8/chartex" xmlns:cx2="http://schemas.microsoft.com/office/drawing/2015/10/21/chartex" xmlns:cx3="http://schemas.microsoft.com/office/drawing/2016/5/9/chartex" xmlns:cx4="http://schemas.microsoft.com/office/drawing/2016/5/10/chartex" xmlns:cx5="http://schemas.microsoft.com/office/drawing/2016/5/11/chartex" xmlns:cx6="http://schemas.microsoft.com/office/drawing/2016/5/12/chartex" xmlns:cx7="http://schemas.microsoft.com/office/drawing/2016/5/13/chartex" xmlns:cx8="http://schemas.microsoft.com/office/drawing/2016/5/14/chartex" xmlns:mc="http://schemas.openxmlformats.org/markup-compatibility/2006" xmlns:aink="http://schemas.microsoft.com/office/drawing/2016/ink" xmlns:am3d="http://schemas.microsoft.com/office/drawing/2017/model3d" xmlns:o="urn:schemas-microsoft-com:office:office" xmlns:r="http://schemas.openxmlformats.org/officeDocument/2006/relationships" xmlns:m="http://schemas.openxmlformats.org/officeDocument/2006/math" xmlns:v="urn:schemas-microsoft-com:vml" xmlns:wp14="http://schemas.microsoft.com/office/word/2010/wordprocessingDrawing" xmlns:wp="http://schemas.openxmlformats.org/drawingml/2006/wordprocessingDrawing" xmlns:w10="urn:schemas-microsoft-com:office:word" xmlns:w="http://schemas.openxmlformats.org/wordprocessingml/2006/main" xmlns:w14="http://schemas.microsoft.com/office/word/2010/wordml" xmlns:w15="http://schemas.microsoft.com/office/word/2012/wordml" xmlns:w16cid="http://schemas.microsoft.com/office/word/2016/wordml/cid" xmlns:w16se="http://schemas.microsoft.com/office/word/2015/wordml/symex" xmlns:wpg="http://schemas.microsoft.com/office/word/2010/wordprocessingGroup" xmlns:wpi="http://schemas.microsoft.com/office/word/2010/wordprocessingInk" xmlns:wne="http://schemas.microsoft.com/office/word/2006/wordml" xmlns:wps="http://schemas.microsoft.com/office/word/2010/wordprocessingShape" mc:Ignorable="w14 w15 w16se w16cid wp14">
-  <w:abstractNum w:abstractNumId="0" w15:restartNumberingAfterBreak="0">
+<w:numbering xmlns:wpc="http://schemas.microsoft.com/office/word/2010/wordprocessingCanvas" xmlns:mo="http://schemas.microsoft.com/office/mac/office/2008/main" xmlns:mc="http://schemas.openxmlformats.org/markup-compatibility/2006" xmlns:mv="urn:schemas-microsoft-com:mac:vml" xmlns:o="urn:schemas-microsoft-com:office:office" xmlns:r="http://schemas.openxmlformats.org/officeDocument/2006/relationships" xmlns:m="http://schemas.openxmlformats.org/officeDocument/2006/math" xmlns:v="urn:schemas-microsoft-com:vml" xmlns:wp14="http://schemas.microsoft.com/office/word/2010/wordprocessingDrawing" xmlns:wp="http://schemas.openxmlformats.org/drawingml/2006/wordprocessingDrawing" xmlns:w10="urn:schemas-microsoft-com:office:word" xmlns:w="http://schemas.openxmlformats.org/wordprocessingml/2006/main" xmlns:w14="http://schemas.microsoft.com/office/word/2010/wordml" xmlns:w15="http://schemas.microsoft.com/office/word/2012/wordml" xmlns:wpg="http://schemas.microsoft.com/office/word/2010/wordprocessingGroup" xmlns:wpi="http://schemas.microsoft.com/office/word/2010/wordprocessingInk" xmlns:wne="http://schemas.microsoft.com/office/word/2006/wordml" xmlns:wps="http://schemas.microsoft.com/office/word/2010/wordprocessingShape" mc:Ignorable="w14 w15 wp14">
+  <w:abstractNum w:abstractNumId="0">
     <w:nsid w:val="1C65025A"/>
     <w:multiLevelType w:val="hybridMultilevel"/>
     <w:tmpl w:val="D4009A14"/>
@@ -10666,7 +10808,7 @@
       </w:rPr>
     </w:lvl>
   </w:abstractNum>
-  <w:abstractNum w:abstractNumId="1" w15:restartNumberingAfterBreak="0">
+  <w:abstractNum w:abstractNumId="1">
     <w:nsid w:val="22F36AA9"/>
     <w:multiLevelType w:val="hybridMultilevel"/>
     <w:tmpl w:val="37D2C002"/>
@@ -10779,7 +10921,7 @@
       </w:rPr>
     </w:lvl>
   </w:abstractNum>
-  <w:abstractNum w:abstractNumId="2" w15:restartNumberingAfterBreak="0">
+  <w:abstractNum w:abstractNumId="2">
     <w:nsid w:val="27826D6D"/>
     <w:multiLevelType w:val="hybridMultilevel"/>
     <w:tmpl w:val="642C4FB0"/>
@@ -10892,7 +11034,7 @@
       </w:rPr>
     </w:lvl>
   </w:abstractNum>
-  <w:abstractNum w:abstractNumId="3" w15:restartNumberingAfterBreak="0">
+  <w:abstractNum w:abstractNumId="3">
     <w:nsid w:val="39F368B4"/>
     <w:multiLevelType w:val="hybridMultilevel"/>
     <w:tmpl w:val="2880FCC0"/>
@@ -11005,7 +11147,7 @@
       </w:rPr>
     </w:lvl>
   </w:abstractNum>
-  <w:abstractNum w:abstractNumId="4" w15:restartNumberingAfterBreak="0">
+  <w:abstractNum w:abstractNumId="4">
     <w:nsid w:val="4A8760A2"/>
     <w:multiLevelType w:val="hybridMultilevel"/>
     <w:tmpl w:val="6A304D0C"/>
@@ -11118,7 +11260,7 @@
       </w:rPr>
     </w:lvl>
   </w:abstractNum>
-  <w:abstractNum w:abstractNumId="5" w15:restartNumberingAfterBreak="0">
+  <w:abstractNum w:abstractNumId="5">
     <w:nsid w:val="4FA64AFE"/>
     <w:multiLevelType w:val="hybridMultilevel"/>
     <w:tmpl w:val="71400218"/>
@@ -11231,7 +11373,7 @@
       </w:rPr>
     </w:lvl>
   </w:abstractNum>
-  <w:abstractNum w:abstractNumId="6" w15:restartNumberingAfterBreak="0">
+  <w:abstractNum w:abstractNumId="6">
     <w:nsid w:val="644E3F51"/>
     <w:multiLevelType w:val="hybridMultilevel"/>
     <w:tmpl w:val="2F6473C8"/>
@@ -11344,7 +11486,7 @@
       </w:rPr>
     </w:lvl>
   </w:abstractNum>
-  <w:abstractNum w:abstractNumId="7" w15:restartNumberingAfterBreak="0">
+  <w:abstractNum w:abstractNumId="7">
     <w:nsid w:val="69581C5A"/>
     <w:multiLevelType w:val="hybridMultilevel"/>
     <w:tmpl w:val="9E72E36C"/>
@@ -11457,7 +11599,7 @@
       </w:rPr>
     </w:lvl>
   </w:abstractNum>
-  <w:abstractNum w:abstractNumId="8" w15:restartNumberingAfterBreak="0">
+  <w:abstractNum w:abstractNumId="8">
     <w:nsid w:val="70BB7FD2"/>
     <w:multiLevelType w:val="hybridMultilevel"/>
     <w:tmpl w:val="4CEA24FE"/>
@@ -11601,7 +11743,7 @@
 </file>
 
 <file path=word/styles.xml><?xml version="1.0" encoding="utf-8"?>
-<w:styles xmlns:mc="http://schemas.openxmlformats.org/markup-compatibility/2006" xmlns:r="http://schemas.openxmlformats.org/officeDocument/2006/relationships" xmlns:w="http://schemas.openxmlformats.org/wordprocessingml/2006/main" xmlns:w14="http://schemas.microsoft.com/office/word/2010/wordml" xmlns:w15="http://schemas.microsoft.com/office/word/2012/wordml" xmlns:w16cid="http://schemas.microsoft.com/office/word/2016/wordml/cid" xmlns:w16se="http://schemas.microsoft.com/office/word/2015/wordml/symex" mc:Ignorable="w14 w15 w16se w16cid">
+<w:styles xmlns:mc="http://schemas.openxmlformats.org/markup-compatibility/2006" xmlns:r="http://schemas.openxmlformats.org/officeDocument/2006/relationships" xmlns:w="http://schemas.openxmlformats.org/wordprocessingml/2006/main" xmlns:w14="http://schemas.microsoft.com/office/word/2010/wordml" xmlns:w15="http://schemas.microsoft.com/office/word/2012/wordml" mc:Ignorable="w14 w15">
   <w:docDefaults>
     <w:rPrDefault>
       <w:rPr>
@@ -11617,7 +11759,7 @@
       </w:pPr>
     </w:pPrDefault>
   </w:docDefaults>
-  <w:latentStyles w:defLockedState="0" w:defUIPriority="99" w:defSemiHidden="0" w:defUnhideWhenUsed="0" w:defQFormat="0" w:count="375">
+  <w:latentStyles w:defLockedState="0" w:defUIPriority="99" w:defSemiHidden="0" w:defUnhideWhenUsed="0" w:defQFormat="0" w:count="382">
     <w:lsdException w:name="Normal" w:uiPriority="0" w:qFormat="1"/>
     <w:lsdException w:name="heading 1" w:uiPriority="9" w:qFormat="1"/>
     <w:lsdException w:name="heading 2" w:semiHidden="1" w:uiPriority="9" w:unhideWhenUsed="1" w:qFormat="1"/>
@@ -11991,8 +12133,6 @@
     <w:lsdException w:name="List Table 7 Colorful Accent 6" w:uiPriority="52"/>
     <w:lsdException w:name="Mention" w:semiHidden="1" w:unhideWhenUsed="1"/>
     <w:lsdException w:name="Smart Hyperlink" w:semiHidden="1" w:unhideWhenUsed="1"/>
-    <w:lsdException w:name="Hashtag" w:semiHidden="1" w:unhideWhenUsed="1"/>
-    <w:lsdException w:name="Unresolved Mention" w:semiHidden="1" w:unhideWhenUsed="1"/>
   </w:latentStyles>
   <w:style w:type="paragraph" w:default="1" w:styleId="Normale">
     <w:name w:val="Normal"/>
@@ -12055,6 +12195,7 @@
       <w:spacing w:after="0" w:line="240" w:lineRule="auto"/>
     </w:pPr>
     <w:tblPr>
+      <w:tblInd w:w="0" w:type="dxa"/>
       <w:tblBorders>
         <w:top w:val="single" w:sz="4" w:space="0" w:color="auto"/>
         <w:left w:val="single" w:sz="4" w:space="0" w:color="auto"/>
@@ -12063,7 +12204,99 @@
         <w:insideH w:val="single" w:sz="4" w:space="0" w:color="auto"/>
         <w:insideV w:val="single" w:sz="4" w:space="0" w:color="auto"/>
       </w:tblBorders>
+      <w:tblCellMar>
+        <w:top w:w="0" w:type="dxa"/>
+        <w:left w:w="108" w:type="dxa"/>
+        <w:bottom w:w="0" w:type="dxa"/>
+        <w:right w:w="108" w:type="dxa"/>
+      </w:tblCellMar>
     </w:tblPr>
+  </w:style>
+  <w:style w:type="paragraph" w:styleId="Intestazione">
+    <w:name w:val="header"/>
+    <w:basedOn w:val="Normale"/>
+    <w:link w:val="IntestazioneCarattere"/>
+    <w:uiPriority w:val="99"/>
+    <w:unhideWhenUsed/>
+    <w:rsid w:val="00520AFC"/>
+    <w:pPr>
+      <w:tabs>
+        <w:tab w:val="center" w:pos="4819"/>
+        <w:tab w:val="right" w:pos="9638"/>
+      </w:tabs>
+      <w:spacing w:after="0" w:line="240" w:lineRule="auto"/>
+    </w:pPr>
+  </w:style>
+  <w:style w:type="character" w:customStyle="1" w:styleId="IntestazioneCarattere">
+    <w:name w:val="Intestazione Carattere"/>
+    <w:basedOn w:val="Carpredefinitoparagrafo"/>
+    <w:link w:val="Intestazione"/>
+    <w:uiPriority w:val="99"/>
+    <w:rsid w:val="00520AFC"/>
+  </w:style>
+  <w:style w:type="paragraph" w:styleId="Pidipagina">
+    <w:name w:val="footer"/>
+    <w:basedOn w:val="Normale"/>
+    <w:link w:val="PidipaginaCarattere"/>
+    <w:uiPriority w:val="99"/>
+    <w:unhideWhenUsed/>
+    <w:rsid w:val="00520AFC"/>
+    <w:pPr>
+      <w:tabs>
+        <w:tab w:val="center" w:pos="4819"/>
+        <w:tab w:val="right" w:pos="9638"/>
+      </w:tabs>
+      <w:spacing w:after="0" w:line="240" w:lineRule="auto"/>
+    </w:pPr>
+  </w:style>
+  <w:style w:type="character" w:customStyle="1" w:styleId="PidipaginaCarattere">
+    <w:name w:val="Piè di pagina Carattere"/>
+    <w:basedOn w:val="Carpredefinitoparagrafo"/>
+    <w:link w:val="Pidipagina"/>
+    <w:uiPriority w:val="99"/>
+    <w:rsid w:val="00520AFC"/>
+  </w:style>
+  <w:style w:type="character" w:styleId="Numeropagina">
+    <w:name w:val="page number"/>
+    <w:basedOn w:val="Carpredefinitoparagrafo"/>
+    <w:uiPriority w:val="99"/>
+    <w:semiHidden/>
+    <w:unhideWhenUsed/>
+    <w:rsid w:val="00520AFC"/>
+  </w:style>
+  <w:style w:type="paragraph" w:styleId="Titolo">
+    <w:name w:val="Title"/>
+    <w:basedOn w:val="Normale"/>
+    <w:next w:val="Normale"/>
+    <w:link w:val="TitoloCarattere"/>
+    <w:uiPriority w:val="10"/>
+    <w:qFormat/>
+    <w:rsid w:val="00DD23AC"/>
+    <w:pPr>
+      <w:spacing w:after="0" w:line="240" w:lineRule="auto"/>
+      <w:contextualSpacing/>
+    </w:pPr>
+    <w:rPr>
+      <w:rFonts w:asciiTheme="majorHAnsi" w:eastAsiaTheme="majorEastAsia" w:hAnsiTheme="majorHAnsi" w:cstheme="majorBidi"/>
+      <w:spacing w:val="-10"/>
+      <w:kern w:val="28"/>
+      <w:sz w:val="56"/>
+      <w:szCs w:val="56"/>
+    </w:rPr>
+  </w:style>
+  <w:style w:type="character" w:customStyle="1" w:styleId="TitoloCarattere">
+    <w:name w:val="Titolo Carattere"/>
+    <w:basedOn w:val="Carpredefinitoparagrafo"/>
+    <w:link w:val="Titolo"/>
+    <w:uiPriority w:val="10"/>
+    <w:rsid w:val="00DD23AC"/>
+    <w:rPr>
+      <w:rFonts w:asciiTheme="majorHAnsi" w:eastAsiaTheme="majorEastAsia" w:hAnsiTheme="majorHAnsi" w:cstheme="majorBidi"/>
+      <w:spacing w:val="-10"/>
+      <w:kern w:val="28"/>
+      <w:sz w:val="56"/>
+      <w:szCs w:val="56"/>
+    </w:rPr>
   </w:style>
 </w:styles>
 </file>
